--- a/documentacao/Modelo-Documento-Requisitos.docx
+++ b/documentacao/Modelo-Documento-Requisitos.docx
@@ -2116,7 +2116,7 @@
               </wp:inline>
             </w:drawing>
           </mc:Choice>
-          <mc:Fallback xmlns:mv="urn:schemas-microsoft-com:mac:vml" xmlns:mo="http://schemas.microsoft.com/office/mac/office/2008/main">
+          <mc:Fallback xmlns:mo="http://schemas.microsoft.com/office/mac/office/2008/main" xmlns:mv="urn:schemas-microsoft-com:mac:vml">
             <w:pict>
               <v:group w14:anchorId="039C3E64" id="Group_x0020_10" o:spid="_x0000_s1026" style="width:434.95pt;height:2.2pt;mso-position-horizontal-relative:char;mso-position-vertical-relative:line" coordsize="8699,44" o:gfxdata="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">
                 <v:line id="Line_x0020_11" o:spid="_x0000_s1027" style="position:absolute;visibility:visible;mso-wrap-style:square" from="0,22" to="8699,22" o:connectortype="straight" o:gfxdata="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" strokecolor="#1f487c" strokeweight="2.16pt"/>
@@ -2397,7 +2397,7 @@
               </wp:inline>
             </w:drawing>
           </mc:Choice>
-          <mc:Fallback xmlns:mv="urn:schemas-microsoft-com:mac:vml" xmlns:mo="http://schemas.microsoft.com/office/mac/office/2008/main">
+          <mc:Fallback xmlns:mo="http://schemas.microsoft.com/office/mac/office/2008/main" xmlns:mv="urn:schemas-microsoft-com:mac:vml">
             <w:pict>
               <v:group w14:anchorId="1E75BFC5" id="Group_x0020_8" o:spid="_x0000_s1026" style="width:434.95pt;height:2.2pt;mso-position-horizontal-relative:char;mso-position-vertical-relative:line" coordsize="8699,44" o:gfxdata="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">
                 <v:line id="Line_x0020_9" o:spid="_x0000_s1027" style="position:absolute;visibility:visible;mso-wrap-style:square" from="0,22" to="8699,22" o:connectortype="straight" o:gfxdata="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" strokecolor="#1f487c" strokeweight="2.16pt"/>
@@ -2423,7 +2423,8 @@
         <w:pStyle w:val="Corpodetexto"/>
         <w:spacing w:before="8"/>
         <w:rPr>
-          <w:sz w:val="16"/>
+          <w:sz w:val="24"/>
+          <w:szCs w:val="24"/>
         </w:rPr>
       </w:pPr>
       <w:r>
@@ -2435,9 +2436,19 @@
       </w:r>
       <w:r>
         <w:rPr>
-          <w:sz w:val="16"/>
-        </w:rPr>
-        <w:t>Este documento contém a especificação de requisitos para o aplicativo mobile e front end, que divulgará os pacotes de viagens da agência CodeTur. Com o aplicativo em mão o cliente terá condições de divulgar a todos os interessados as informações sobre os seus pacotes de viagens.</w:t>
+          <w:sz w:val="24"/>
+          <w:szCs w:val="24"/>
+        </w:rPr>
+        <w:t xml:space="preserve">Este documento contém a especificação de requisitos para o aplicativo mobile e front end, que divulgará os pacotes de viagens da agência do cliente. Com o aplicativo em mãos, o cliente terá condições de </w:t>
+      </w:r>
+      <w:bookmarkStart w:id="4" w:name="_GoBack"/>
+      <w:bookmarkEnd w:id="4"/>
+      <w:r>
+        <w:rPr>
+          <w:sz w:val="24"/>
+          <w:szCs w:val="24"/>
+        </w:rPr>
+        <w:t>divulgar a todos os interessados as informações sobre os seus pacotes de viagens.</w:t>
       </w:r>
     </w:p>
     <w:p>
@@ -2462,8 +2473,8 @@
           <w:tab w:val="left" w:pos="1000"/>
         </w:tabs>
       </w:pPr>
-      <w:bookmarkStart w:id="4" w:name="_bookmark4"/>
-      <w:bookmarkEnd w:id="4"/>
+      <w:bookmarkStart w:id="5" w:name="_bookmark4"/>
+      <w:bookmarkEnd w:id="5"/>
       <w:r>
         <w:rPr>
           <w:color w:val="003366"/>
@@ -2496,28 +2507,24 @@
     </w:p>
     <w:p>
       <w:pPr>
-        <w:pStyle w:val="Ttulo2"/>
-        <w:tabs>
-          <w:tab w:val="left" w:pos="999"/>
-          <w:tab w:val="left" w:pos="1000"/>
-        </w:tabs>
-        <w:ind w:firstLine="0"/>
-        <w:rPr>
-          <w:b w:val="0"/>
-          <w:sz w:val="18"/>
-          <w:szCs w:val="18"/>
+        <w:pStyle w:val="Corpodetexto"/>
+        <w:spacing w:before="7"/>
+        <w:rPr>
+          <w:rFonts w:ascii="Tahoma" w:eastAsia="Tahoma" w:hAnsi="Tahoma" w:cs="Tahoma"/>
+          <w:bCs/>
+          <w:sz w:val="24"/>
+          <w:szCs w:val="24"/>
         </w:rPr>
       </w:pPr>
       <w:r>
         <w:rPr>
-          <w:b w:val="0"/>
-          <w:sz w:val="18"/>
-          <w:szCs w:val="18"/>
-        </w:rPr>
-        <w:t>Atualmente o cliente ofere e divulga seus pacotes de viagens através de panfletos que além de ter o alcance reduzido, gera custos de impressão e distribuição.</w:t>
+          <w:rFonts w:ascii="Tahoma" w:eastAsia="Tahoma" w:hAnsi="Tahoma" w:cs="Tahoma"/>
+          <w:bCs/>
+          <w:sz w:val="24"/>
+          <w:szCs w:val="24"/>
+        </w:rPr>
+        <w:t>Atualmente o cliente oferece e divulga seus pacotes de viagens através de panfletos, que além de ter o alcance reduzido, gera custos de impressão e distribuição.</w:t>
       </w:r>
-      <w:bookmarkStart w:id="5" w:name="_GoBack"/>
-      <w:bookmarkEnd w:id="5"/>
     </w:p>
     <w:p>
       <w:pPr>
@@ -3248,7 +3255,7 @@
               </wp:inline>
             </w:drawing>
           </mc:Choice>
-          <mc:Fallback xmlns:mv="urn:schemas-microsoft-com:mac:vml" xmlns:mo="http://schemas.microsoft.com/office/mac/office/2008/main">
+          <mc:Fallback xmlns:mo="http://schemas.microsoft.com/office/mac/office/2008/main" xmlns:mv="urn:schemas-microsoft-com:mac:vml">
             <w:pict>
               <v:group w14:anchorId="1451D065" id="Group_x0020_6" o:spid="_x0000_s1026" style="width:434.95pt;height:2.2pt;mso-position-horizontal-relative:char;mso-position-vertical-relative:line" coordsize="8699,44" o:gfxdata="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">
                 <v:line id="Line_x0020_7" o:spid="_x0000_s1027" style="position:absolute;visibility:visible;mso-wrap-style:square" from="0,22" to="8699,22" o:connectortype="straight" o:gfxdata="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" strokecolor="#1f487c" strokeweight="2.16pt"/>
@@ -4211,7 +4218,7 @@
               </wp:inline>
             </w:drawing>
           </mc:Choice>
-          <mc:Fallback xmlns:mv="urn:schemas-microsoft-com:mac:vml" xmlns:mo="http://schemas.microsoft.com/office/mac/office/2008/main">
+          <mc:Fallback xmlns:mo="http://schemas.microsoft.com/office/mac/office/2008/main" xmlns:mv="urn:schemas-microsoft-com:mac:vml">
             <w:pict>
               <v:group w14:anchorId="0DCA5986" id="Group_x0020_4" o:spid="_x0000_s1026" style="width:434.95pt;height:2.2pt;mso-position-horizontal-relative:char;mso-position-vertical-relative:line" coordsize="8699,44" o:gfxdata="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">
                 <v:line id="Line_x0020_5" o:spid="_x0000_s1027" style="position:absolute;visibility:visible;mso-wrap-style:square" from="0,22" to="8699,22" o:connectortype="straight" o:gfxdata="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" strokecolor="#1f487c" strokeweight="2.16pt"/>
@@ -5735,7 +5742,7 @@
               </wp:inline>
             </w:drawing>
           </mc:Choice>
-          <mc:Fallback xmlns:mv="urn:schemas-microsoft-com:mac:vml" xmlns:mo="http://schemas.microsoft.com/office/mac/office/2008/main">
+          <mc:Fallback xmlns:mo="http://schemas.microsoft.com/office/mac/office/2008/main" xmlns:mv="urn:schemas-microsoft-com:mac:vml">
             <w:pict>
               <v:group w14:anchorId="1E8281ED" id="Group_x0020_2" o:spid="_x0000_s1026" style="width:434.95pt;height:2.2pt;mso-position-horizontal-relative:char;mso-position-vertical-relative:line" coordsize="8699,44" o:gfxdata="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">
                 <v:line id="Line_x0020_3" o:spid="_x0000_s1027" style="position:absolute;visibility:visible;mso-wrap-style:square" from="0,22" to="8699,22" o:connectortype="straight" o:gfxdata="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" strokecolor="#1f487c" strokeweight="2.16pt"/>
@@ -6258,7 +6265,7 @@
             </wp:anchor>
           </w:drawing>
         </mc:Choice>
-        <mc:Fallback xmlns:mv="urn:schemas-microsoft-com:mac:vml" xmlns:mo="http://schemas.microsoft.com/office/mac/office/2008/main">
+        <mc:Fallback xmlns:mo="http://schemas.microsoft.com/office/mac/office/2008/main" xmlns:mv="urn:schemas-microsoft-com:mac:vml">
           <w:pict>
             <v:group w14:anchorId="08E30FF0" id="Group_x0020_23" o:spid="_x0000_s1026" style="position:absolute;margin-left:90pt;margin-top:736.15pt;width:492.1pt;height:.5pt;z-index:-252368896;mso-position-horizontal-relative:page;mso-position-vertical-relative:page" coordorigin="1800,14724" coordsize="9842,10" o:gfxdata="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">
               <v:line id="Line_x0020_28" o:spid="_x0000_s1027" style="position:absolute;visibility:visible;mso-wrap-style:square" from="1800,14728" to="5737,14728" o:connectortype="straight" o:gfxdata="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" strokeweight="6095emu"/>
@@ -6367,7 +6374,7 @@
             </wp:anchor>
           </w:drawing>
         </mc:Choice>
-        <mc:Fallback xmlns:mv="urn:schemas-microsoft-com:mac:vml" xmlns:mo="http://schemas.microsoft.com/office/mac/office/2008/main">
+        <mc:Fallback xmlns:mo="http://schemas.microsoft.com/office/mac/office/2008/main" xmlns:mv="urn:schemas-microsoft-com:mac:vml">
           <w:pict>
             <v:shapetype w14:anchorId="729B4932" id="_x0000_t202" coordsize="21600,21600" o:spt="202" path="m0,0l0,21600,21600,21600,21600,0xe">
               <v:stroke joinstyle="miter"/>
@@ -6737,7 +6744,7 @@
             </wp:anchor>
           </w:drawing>
         </mc:Choice>
-        <mc:Fallback xmlns:mv="urn:schemas-microsoft-com:mac:vml" xmlns:mo="http://schemas.microsoft.com/office/mac/office/2008/main">
+        <mc:Fallback xmlns:mo="http://schemas.microsoft.com/office/mac/office/2008/main" xmlns:mv="urn:schemas-microsoft-com:mac:vml">
           <w:pict>
             <v:shapetype w14:anchorId="115A9CC2" id="_x0000_t202" coordsize="21600,21600" o:spt="202" path="m0,0l0,21600,21600,21600,21600,0xe">
               <v:stroke joinstyle="miter"/>
@@ -6950,7 +6957,7 @@
             </wp:anchor>
           </w:drawing>
         </mc:Choice>
-        <mc:Fallback xmlns:mv="urn:schemas-microsoft-com:mac:vml" xmlns:mo="http://schemas.microsoft.com/office/mac/office/2008/main">
+        <mc:Fallback xmlns:mo="http://schemas.microsoft.com/office/mac/office/2008/main" xmlns:mv="urn:schemas-microsoft-com:mac:vml">
           <w:pict>
             <v:group w14:anchorId="7E3E339B" id="Group_x0020_31" o:spid="_x0000_s1026" style="position:absolute;margin-left:90pt;margin-top:45.7pt;width:432.1pt;height:.5pt;z-index:-252372992;mso-position-horizontal-relative:page;mso-position-vertical-relative:page" coordorigin="1800,914" coordsize="8642,10" o:gfxdata="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">
               <v:line id="Line_x0020_34" o:spid="_x0000_s1027" style="position:absolute;visibility:visible;mso-wrap-style:square" from="1800,919" to="6121,919" o:connectortype="straight" o:gfxdata="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" strokeweight=".48pt"/>
@@ -7057,7 +7064,7 @@
             </wp:anchor>
           </w:drawing>
         </mc:Choice>
-        <mc:Fallback xmlns:mv="urn:schemas-microsoft-com:mac:vml" xmlns:mo="http://schemas.microsoft.com/office/mac/office/2008/main">
+        <mc:Fallback xmlns:mo="http://schemas.microsoft.com/office/mac/office/2008/main" xmlns:mv="urn:schemas-microsoft-com:mac:vml">
           <w:pict>
             <v:shape w14:anchorId="153FF713" id="Text_x0020_Box_x0020_30" o:spid="_x0000_s1027" type="#_x0000_t202" style="position:absolute;margin-left:94.4pt;margin-top:45.25pt;width:104.45pt;height:11.8pt;z-index:-252371968;visibility:visible;mso-wrap-style:square;mso-width-percent:0;mso-height-percent:0;mso-wrap-distance-left:9pt;mso-wrap-distance-top:0;mso-wrap-distance-right:9pt;mso-wrap-distance-bottom:0;mso-position-horizontal:absolute;mso-position-horizontal-relative:page;mso-position-vertical:absolute;mso-position-vertical-relative:page;mso-width-percent:0;mso-height-percent:0;mso-width-relative:page;mso-height-relative:page;v-text-anchor:top" o:gfxdata="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" filled="f" stroked="f">
               <v:textbox inset="0,0,0,0">
@@ -7247,7 +7254,7 @@
             </wp:anchor>
           </w:drawing>
         </mc:Choice>
-        <mc:Fallback xmlns:mv="urn:schemas-microsoft-com:mac:vml" xmlns:mo="http://schemas.microsoft.com/office/mac/office/2008/main">
+        <mc:Fallback xmlns:mo="http://schemas.microsoft.com/office/mac/office/2008/main" xmlns:mv="urn:schemas-microsoft-com:mac:vml">
           <w:pict>
             <v:group w14:anchorId="393C8AB8" id="Group_x0020_17" o:spid="_x0000_s1026" style="position:absolute;margin-left:90pt;margin-top:45.7pt;width:432.1pt;height:.5pt;z-index:-252365824;mso-position-horizontal-relative:page;mso-position-vertical-relative:page" coordorigin="1800,914" coordsize="8642,10" o:gfxdata="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">
               <v:line id="Line_x0020_20" o:spid="_x0000_s1027" style="position:absolute;visibility:visible;mso-wrap-style:square" from="1800,919" to="6121,919" o:connectortype="straight" o:gfxdata="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" strokeweight=".48pt"/>
@@ -7354,7 +7361,7 @@
             </wp:anchor>
           </w:drawing>
         </mc:Choice>
-        <mc:Fallback xmlns:mv="urn:schemas-microsoft-com:mac:vml" xmlns:mo="http://schemas.microsoft.com/office/mac/office/2008/main">
+        <mc:Fallback xmlns:mo="http://schemas.microsoft.com/office/mac/office/2008/main" xmlns:mv="urn:schemas-microsoft-com:mac:vml">
           <w:pict>
             <v:shapetype w14:anchorId="153A3FAE" id="_x0000_t202" coordsize="21600,21600" o:spt="202" path="m0,0l0,21600,21600,21600,21600,0xe">
               <v:stroke joinstyle="miter"/>
@@ -7499,7 +7506,7 @@
             </wp:anchor>
           </w:drawing>
         </mc:Choice>
-        <mc:Fallback xmlns:mv="urn:schemas-microsoft-com:mac:vml" xmlns:mo="http://schemas.microsoft.com/office/mac/office/2008/main">
+        <mc:Fallback xmlns:mo="http://schemas.microsoft.com/office/mac/office/2008/main" xmlns:mv="urn:schemas-microsoft-com:mac:vml">
           <w:pict>
             <v:shape w14:anchorId="76A9B4EC" id="Text_x0020_Box_x0020_15" o:spid="_x0000_s1031" type="#_x0000_t202" style="position:absolute;margin-left:467.7pt;margin-top:45.25pt;width:50.1pt;height:11.8pt;z-index:-252363776;visibility:visible;mso-wrap-style:square;mso-width-percent:0;mso-height-percent:0;mso-wrap-distance-left:9pt;mso-wrap-distance-top:0;mso-wrap-distance-right:9pt;mso-wrap-distance-bottom:0;mso-position-horizontal:absolute;mso-position-horizontal-relative:page;mso-position-vertical:absolute;mso-position-vertical-relative:page;mso-width-percent:0;mso-height-percent:0;mso-width-relative:page;mso-height-relative:page;v-text-anchor:top" o:gfxdata="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" filled="f" stroked="f">
               <v:textbox inset="0,0,0,0">
@@ -7707,7 +7714,7 @@
             </wp:anchor>
           </w:drawing>
         </mc:Choice>
-        <mc:Fallback xmlns:mv="urn:schemas-microsoft-com:mac:vml" xmlns:mo="http://schemas.microsoft.com/office/mac/office/2008/main">
+        <mc:Fallback xmlns:mo="http://schemas.microsoft.com/office/mac/office/2008/main" xmlns:mv="urn:schemas-microsoft-com:mac:vml">
           <w:pict>
             <v:group w14:anchorId="42D8B6BB" id="Group_x0020_11" o:spid="_x0000_s1026" style="position:absolute;margin-left:90pt;margin-top:45.7pt;width:432.1pt;height:.5pt;z-index:-252362752;mso-position-horizontal-relative:page;mso-position-vertical-relative:page" coordorigin="1800,914" coordsize="8642,10" o:gfxdata="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">
               <v:line id="Line_x0020_14" o:spid="_x0000_s1027" style="position:absolute;visibility:visible;mso-wrap-style:square" from="1800,919" to="6121,919" o:connectortype="straight" o:gfxdata="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" strokeweight=".48pt"/>
@@ -7814,7 +7821,7 @@
             </wp:anchor>
           </w:drawing>
         </mc:Choice>
-        <mc:Fallback xmlns:mv="urn:schemas-microsoft-com:mac:vml" xmlns:mo="http://schemas.microsoft.com/office/mac/office/2008/main">
+        <mc:Fallback xmlns:mo="http://schemas.microsoft.com/office/mac/office/2008/main" xmlns:mv="urn:schemas-microsoft-com:mac:vml">
           <w:pict>
             <v:shapetype w14:anchorId="6AE3C3A9" id="_x0000_t202" coordsize="21600,21600" o:spt="202" path="m0,0l0,21600,21600,21600,21600,0xe">
               <v:stroke joinstyle="miter"/>
@@ -7941,7 +7948,7 @@
             </wp:anchor>
           </w:drawing>
         </mc:Choice>
-        <mc:Fallback xmlns:mv="urn:schemas-microsoft-com:mac:vml" xmlns:mo="http://schemas.microsoft.com/office/mac/office/2008/main">
+        <mc:Fallback xmlns:mo="http://schemas.microsoft.com/office/mac/office/2008/main" xmlns:mv="urn:schemas-microsoft-com:mac:vml">
           <w:pict>
             <v:shape w14:anchorId="3ED60A74" id="Text_x0020_Box_x0020_9" o:spid="_x0000_s1033" type="#_x0000_t202" style="position:absolute;margin-left:467.7pt;margin-top:45.25pt;width:50.1pt;height:11.8pt;z-index:-252360704;visibility:visible;mso-wrap-style:square;mso-width-percent:0;mso-height-percent:0;mso-wrap-distance-left:9pt;mso-wrap-distance-top:0;mso-wrap-distance-right:9pt;mso-wrap-distance-bottom:0;mso-position-horizontal:absolute;mso-position-horizontal-relative:page;mso-position-vertical:absolute;mso-position-vertical-relative:page;mso-width-percent:0;mso-height-percent:0;mso-width-relative:page;mso-height-relative:page;v-text-anchor:top" o:gfxdata="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" filled="f" stroked="f">
               <v:textbox inset="0,0,0,0">
@@ -8131,7 +8138,7 @@
             </wp:anchor>
           </w:drawing>
         </mc:Choice>
-        <mc:Fallback xmlns:mv="urn:schemas-microsoft-com:mac:vml" xmlns:mo="http://schemas.microsoft.com/office/mac/office/2008/main">
+        <mc:Fallback xmlns:mo="http://schemas.microsoft.com/office/mac/office/2008/main" xmlns:mv="urn:schemas-microsoft-com:mac:vml">
           <w:pict>
             <v:group w14:anchorId="7D7BB678" id="Group_x0020_5" o:spid="_x0000_s1026" style="position:absolute;margin-left:90pt;margin-top:45.7pt;width:432.1pt;height:.5pt;z-index:-252359680;mso-position-horizontal-relative:page;mso-position-vertical-relative:page" coordorigin="1800,914" coordsize="8642,10" o:gfxdata="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">
               <v:line id="Line_x0020_8" o:spid="_x0000_s1027" style="position:absolute;visibility:visible;mso-wrap-style:square" from="1800,919" to="6121,919" o:connectortype="straight" o:gfxdata="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" strokeweight=".48pt"/>
@@ -8211,7 +8218,7 @@
             </wp:anchor>
           </w:drawing>
         </mc:Choice>
-        <mc:Fallback xmlns:mv="urn:schemas-microsoft-com:mac:vml" xmlns:mo="http://schemas.microsoft.com/office/mac/office/2008/main">
+        <mc:Fallback xmlns:mo="http://schemas.microsoft.com/office/mac/office/2008/main" xmlns:mv="urn:schemas-microsoft-com:mac:vml">
           <w:pict>
             <v:line w14:anchorId="3182681E" id="Line_x0020_4" o:spid="_x0000_s1026" style="position:absolute;z-index:-252358656;visibility:visible;mso-wrap-style:square;mso-width-percent:0;mso-height-percent:0;mso-wrap-distance-left:9pt;mso-wrap-distance-top:0;mso-wrap-distance-right:9pt;mso-wrap-distance-bottom:0;mso-position-horizontal:absolute;mso-position-horizontal-relative:page;mso-position-vertical:absolute;mso-position-vertical-relative:page;mso-width-percent:0;mso-height-percent:0;mso-width-relative:page;mso-height-relative:page" from="88.55pt,93.6pt" to="523.5pt,93.6pt" o:gfxdata="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" strokecolor="#1f487c" strokeweight="2.16pt">
               <w10:wrap anchorx="page" anchory="page"/>
@@ -8315,7 +8322,7 @@
             </wp:anchor>
           </w:drawing>
         </mc:Choice>
-        <mc:Fallback xmlns:mv="urn:schemas-microsoft-com:mac:vml" xmlns:mo="http://schemas.microsoft.com/office/mac/office/2008/main">
+        <mc:Fallback xmlns:mo="http://schemas.microsoft.com/office/mac/office/2008/main" xmlns:mv="urn:schemas-microsoft-com:mac:vml">
           <w:pict>
             <v:shapetype w14:anchorId="7F690561" id="_x0000_t202" coordsize="21600,21600" o:spt="202" path="m0,0l0,21600,21600,21600,21600,0xe">
               <v:stroke joinstyle="miter"/>
@@ -8448,7 +8455,7 @@
             </wp:anchor>
           </w:drawing>
         </mc:Choice>
-        <mc:Fallback xmlns:mv="urn:schemas-microsoft-com:mac:vml" xmlns:mo="http://schemas.microsoft.com/office/mac/office/2008/main">
+        <mc:Fallback xmlns:mo="http://schemas.microsoft.com/office/mac/office/2008/main" xmlns:mv="urn:schemas-microsoft-com:mac:vml">
           <w:pict>
             <v:shape w14:anchorId="7B005BB6" id="Text_x0020_Box_x0020_2" o:spid="_x0000_s1035" type="#_x0000_t202" style="position:absolute;margin-left:467.7pt;margin-top:45.25pt;width:50.1pt;height:11.8pt;z-index:-252356608;visibility:visible;mso-wrap-style:square;mso-width-percent:0;mso-height-percent:0;mso-wrap-distance-left:9pt;mso-wrap-distance-top:0;mso-wrap-distance-right:9pt;mso-wrap-distance-bottom:0;mso-position-horizontal:absolute;mso-position-horizontal-relative:page;mso-position-vertical:absolute;mso-position-vertical-relative:page;mso-width-percent:0;mso-height-percent:0;mso-width-relative:page;mso-height-relative:page;v-text-anchor:top" o:gfxdata="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" filled="f" stroked="f">
               <v:textbox inset="0,0,0,0">
@@ -8597,7 +8604,7 @@
             </wp:anchor>
           </w:drawing>
         </mc:Choice>
-        <mc:Fallback xmlns:mv="urn:schemas-microsoft-com:mac:vml" xmlns:mo="http://schemas.microsoft.com/office/mac/office/2008/main">
+        <mc:Fallback xmlns:mo="http://schemas.microsoft.com/office/mac/office/2008/main" xmlns:mv="urn:schemas-microsoft-com:mac:vml">
           <w:pict>
             <v:shape w14:anchorId="57CB5086" id="Text_x0020_Box_x0020_1" o:spid="_x0000_s1036" type="#_x0000_t202" style="position:absolute;margin-left:89pt;margin-top:71.15pt;width:118.2pt;height:21.4pt;z-index:-252355584;visibility:visible;mso-wrap-style:square;mso-width-percent:0;mso-height-percent:0;mso-wrap-distance-left:9pt;mso-wrap-distance-top:0;mso-wrap-distance-right:9pt;mso-wrap-distance-bottom:0;mso-position-horizontal:absolute;mso-position-horizontal-relative:page;mso-position-vertical:absolute;mso-position-vertical-relative:page;mso-width-percent:0;mso-height-percent:0;mso-width-relative:page;mso-height-relative:page;v-text-anchor:top" o:gfxdata="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" filled="f" stroked="f">
               <v:textbox inset="0,0,0,0">

--- a/documentacao/Modelo-Documento-Requisitos.docx
+++ b/documentacao/Modelo-Documento-Requisitos.docx
@@ -899,8 +899,8 @@
           <w:sz w:val="18"/>
         </w:rPr>
         <w:sectPr>
-          <w:headerReference w:type="default" r:id="rId7"/>
-          <w:footerReference w:type="default" r:id="rId8"/>
+          <w:headerReference w:type="default" r:id="rId8"/>
+          <w:footerReference w:type="default" r:id="rId9"/>
           <w:pgSz w:w="12240" w:h="15840"/>
           <w:pgMar w:top="1120" w:right="1380" w:bottom="1020" w:left="1660" w:header="914" w:footer="836" w:gutter="0"/>
           <w:pgNumType w:start="2"/>
@@ -946,7 +946,6 @@
           <w:docPartUnique/>
         </w:docPartObj>
       </w:sdtPr>
-      <w:sdtEndPr/>
       <w:sdtContent>
         <w:p>
           <w:pPr>
@@ -2116,7 +2115,7 @@
               </wp:inline>
             </w:drawing>
           </mc:Choice>
-          <mc:Fallback xmlns:mo="http://schemas.microsoft.com/office/mac/office/2008/main" xmlns:mv="urn:schemas-microsoft-com:mac:vml">
+          <mc:Fallback xmlns:mv="urn:schemas-microsoft-com:mac:vml" xmlns:mo="http://schemas.microsoft.com/office/mac/office/2008/main">
             <w:pict>
               <v:group w14:anchorId="039C3E64" id="Group_x0020_10" o:spid="_x0000_s1026" style="width:434.95pt;height:2.2pt;mso-position-horizontal-relative:char;mso-position-vertical-relative:line" coordsize="8699,44" o:gfxdata="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">
                 <v:line id="Line_x0020_11" o:spid="_x0000_s1027" style="position:absolute;visibility:visible;mso-wrap-style:square" from="0,22" to="8699,22" o:connectortype="straight" o:gfxdata="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" strokecolor="#1f487c" strokeweight="2.16pt"/>
@@ -2397,7 +2396,7 @@
               </wp:inline>
             </w:drawing>
           </mc:Choice>
-          <mc:Fallback xmlns:mo="http://schemas.microsoft.com/office/mac/office/2008/main" xmlns:mv="urn:schemas-microsoft-com:mac:vml">
+          <mc:Fallback xmlns:mv="urn:schemas-microsoft-com:mac:vml" xmlns:mo="http://schemas.microsoft.com/office/mac/office/2008/main">
             <w:pict>
               <v:group w14:anchorId="1E75BFC5" id="Group_x0020_8" o:spid="_x0000_s1026" style="width:434.95pt;height:2.2pt;mso-position-horizontal-relative:char;mso-position-vertical-relative:line" coordsize="8699,44" o:gfxdata="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">
                 <v:line id="Line_x0020_9" o:spid="_x0000_s1027" style="position:absolute;visibility:visible;mso-wrap-style:square" from="0,22" to="8699,22" o:connectortype="straight" o:gfxdata="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" strokecolor="#1f487c" strokeweight="2.16pt"/>
@@ -2439,16 +2438,7 @@
           <w:sz w:val="24"/>
           <w:szCs w:val="24"/>
         </w:rPr>
-        <w:t xml:space="preserve">Este documento contém a especificação de requisitos para o aplicativo mobile e front end, que divulgará os pacotes de viagens da agência do cliente. Com o aplicativo em mãos, o cliente terá condições de </w:t>
-      </w:r>
-      <w:bookmarkStart w:id="4" w:name="_GoBack"/>
-      <w:bookmarkEnd w:id="4"/>
-      <w:r>
-        <w:rPr>
-          <w:sz w:val="24"/>
-          <w:szCs w:val="24"/>
-        </w:rPr>
-        <w:t>divulgar a todos os interessados as informações sobre os seus pacotes de viagens.</w:t>
+        <w:t>Este documento contém a especificação de requisitos para o aplicativo mobile e front end, que divulgará os pacotes de viagens da agência do cliente. Com o aplicativo em mãos, o cliente terá condições de divulgar a todos os interessados as informações sobre os seus pacotes de viagens.</w:t>
       </w:r>
     </w:p>
     <w:p>
@@ -2473,8 +2463,8 @@
           <w:tab w:val="left" w:pos="1000"/>
         </w:tabs>
       </w:pPr>
-      <w:bookmarkStart w:id="5" w:name="_bookmark4"/>
-      <w:bookmarkEnd w:id="5"/>
+      <w:bookmarkStart w:id="4" w:name="_bookmark4"/>
+      <w:bookmarkEnd w:id="4"/>
       <w:r>
         <w:rPr>
           <w:color w:val="003366"/>
@@ -2547,8 +2537,8 @@
           <w:tab w:val="left" w:pos="1000"/>
         </w:tabs>
       </w:pPr>
-      <w:bookmarkStart w:id="6" w:name="_bookmark5"/>
-      <w:bookmarkEnd w:id="6"/>
+      <w:bookmarkStart w:id="5" w:name="_bookmark5"/>
+      <w:bookmarkEnd w:id="5"/>
       <w:r>
         <w:rPr>
           <w:color w:val="003366"/>
@@ -2698,6 +2688,12 @@
                 <w:sz w:val="20"/>
               </w:rPr>
             </w:pPr>
+            <w:r>
+              <w:rPr>
+                <w:sz w:val="20"/>
+              </w:rPr>
+              <w:t>1</w:t>
+            </w:r>
           </w:p>
         </w:tc>
         <w:tc>
@@ -2712,6 +2708,12 @@
                 <w:sz w:val="20"/>
               </w:rPr>
             </w:pPr>
+            <w:r>
+              <w:rPr>
+                <w:sz w:val="20"/>
+              </w:rPr>
+              <w:t>App</w:t>
+            </w:r>
           </w:p>
         </w:tc>
         <w:tc>
@@ -2728,6 +2730,12 @@
                 <w:sz w:val="20"/>
               </w:rPr>
             </w:pPr>
+            <w:r>
+              <w:rPr>
+                <w:sz w:val="20"/>
+              </w:rPr>
+              <w:t>Será desenvolvido um aplicativo mobile capaz de atender aos sistemas operacionais Android e IOS</w:t>
+            </w:r>
           </w:p>
         </w:tc>
       </w:tr>
@@ -2746,6 +2754,12 @@
                 <w:sz w:val="20"/>
               </w:rPr>
             </w:pPr>
+            <w:r>
+              <w:rPr>
+                <w:sz w:val="20"/>
+              </w:rPr>
+              <w:t>2</w:t>
+            </w:r>
           </w:p>
         </w:tc>
         <w:tc>
@@ -2759,6 +2773,12 @@
                 <w:sz w:val="20"/>
               </w:rPr>
             </w:pPr>
+            <w:r>
+              <w:rPr>
+                <w:sz w:val="20"/>
+              </w:rPr>
+              <w:t>Web</w:t>
+            </w:r>
           </w:p>
         </w:tc>
         <w:tc>
@@ -2774,6 +2794,12 @@
                 <w:sz w:val="20"/>
               </w:rPr>
             </w:pPr>
+            <w:r>
+              <w:rPr>
+                <w:sz w:val="20"/>
+              </w:rPr>
+              <w:t>Será desenvolvido um sistema web para gerenciar o aplicativo que possibilite o gerenciamento de pacotes, como cadastrar, editar pacotes.</w:t>
+            </w:r>
           </w:p>
         </w:tc>
       </w:tr>
@@ -2792,6 +2818,12 @@
                 <w:sz w:val="20"/>
               </w:rPr>
             </w:pPr>
+            <w:r>
+              <w:rPr>
+                <w:sz w:val="20"/>
+              </w:rPr>
+              <w:t>3</w:t>
+            </w:r>
           </w:p>
         </w:tc>
         <w:tc>
@@ -2805,6 +2837,12 @@
                 <w:sz w:val="20"/>
               </w:rPr>
             </w:pPr>
+            <w:r>
+              <w:rPr>
+                <w:sz w:val="20"/>
+              </w:rPr>
+              <w:t>Api</w:t>
+            </w:r>
           </w:p>
         </w:tc>
         <w:tc>
@@ -2820,6 +2858,12 @@
                 <w:sz w:val="20"/>
               </w:rPr>
             </w:pPr>
+            <w:r>
+              <w:rPr>
+                <w:sz w:val="20"/>
+              </w:rPr>
+              <w:t>Responsável pela integração entre o aplicativo e o sistema Web.</w:t>
+            </w:r>
           </w:p>
         </w:tc>
       </w:tr>
@@ -2831,7 +2875,7 @@
           <w:sz w:val="20"/>
         </w:rPr>
         <w:sectPr>
-          <w:headerReference w:type="default" r:id="rId9"/>
+          <w:headerReference w:type="default" r:id="rId10"/>
           <w:pgSz w:w="12240" w:h="15840"/>
           <w:pgMar w:top="1120" w:right="1380" w:bottom="1020" w:left="1660" w:header="914" w:footer="836" w:gutter="0"/>
           <w:cols w:space="720"/>
@@ -2862,13 +2906,103 @@
         </w:tabs>
         <w:spacing w:before="100"/>
       </w:pPr>
-      <w:bookmarkStart w:id="7" w:name="_bookmark6"/>
-      <w:bookmarkEnd w:id="7"/>
+      <w:bookmarkStart w:id="6" w:name="_bookmark6"/>
+      <w:bookmarkEnd w:id="6"/>
       <w:r>
         <w:rPr>
           <w:color w:val="003366"/>
         </w:rPr>
         <w:t>Atores</w:t>
+      </w:r>
+    </w:p>
+    <w:p>
+      <w:pPr>
+        <w:pStyle w:val="Ttulo2"/>
+        <w:tabs>
+          <w:tab w:val="left" w:pos="999"/>
+          <w:tab w:val="left" w:pos="1000"/>
+        </w:tabs>
+        <w:spacing w:before="100"/>
+        <w:ind w:firstLine="0"/>
+        <w:rPr>
+          <w:b w:val="0"/>
+          <w:sz w:val="22"/>
+          <w:szCs w:val="22"/>
+        </w:rPr>
+      </w:pPr>
+      <w:r>
+        <w:rPr>
+          <w:b w:val="0"/>
+          <w:sz w:val="22"/>
+          <w:szCs w:val="22"/>
+        </w:rPr>
+        <w:t>O aplicativo possui dois tipos de atores, são eles:</w:t>
+      </w:r>
+    </w:p>
+    <w:p>
+      <w:pPr>
+        <w:pStyle w:val="Ttulo2"/>
+        <w:tabs>
+          <w:tab w:val="left" w:pos="999"/>
+          <w:tab w:val="left" w:pos="1000"/>
+        </w:tabs>
+        <w:spacing w:before="100"/>
+        <w:ind w:firstLine="0"/>
+        <w:rPr>
+          <w:b w:val="0"/>
+          <w:sz w:val="22"/>
+          <w:szCs w:val="22"/>
+        </w:rPr>
+      </w:pPr>
+      <w:r>
+        <w:rPr>
+          <w:b w:val="0"/>
+          <w:sz w:val="22"/>
+          <w:szCs w:val="22"/>
+        </w:rPr>
+        <w:tab/>
+      </w:r>
+      <w:r>
+        <w:rPr>
+          <w:b w:val="0"/>
+          <w:sz w:val="22"/>
+          <w:szCs w:val="22"/>
+        </w:rPr>
+        <w:tab/>
+        <w:t>º Usuário Administrador</w:t>
+      </w:r>
+    </w:p>
+    <w:p>
+      <w:pPr>
+        <w:pStyle w:val="Ttulo2"/>
+        <w:tabs>
+          <w:tab w:val="left" w:pos="999"/>
+          <w:tab w:val="left" w:pos="1000"/>
+        </w:tabs>
+        <w:spacing w:before="100"/>
+        <w:ind w:firstLine="0"/>
+        <w:rPr>
+          <w:b w:val="0"/>
+          <w:sz w:val="22"/>
+          <w:szCs w:val="22"/>
+        </w:rPr>
+      </w:pPr>
+      <w:r>
+        <w:rPr>
+          <w:b w:val="0"/>
+          <w:sz w:val="22"/>
+          <w:szCs w:val="22"/>
+        </w:rPr>
+        <w:tab/>
+      </w:r>
+      <w:r>
+        <w:rPr>
+          <w:b w:val="0"/>
+          <w:sz w:val="22"/>
+          <w:szCs w:val="22"/>
+        </w:rPr>
+        <w:tab/>
+        <w:t>º Usuário Comum</w:t>
       </w:r>
     </w:p>
     <w:p>
@@ -3014,6 +3148,13 @@
                 <w:sz w:val="20"/>
               </w:rPr>
             </w:pPr>
+            <w:r>
+              <w:rPr>
+                <w:rFonts w:ascii="Tahoma"/>
+                <w:sz w:val="20"/>
+              </w:rPr>
+              <w:t>1</w:t>
+            </w:r>
           </w:p>
         </w:tc>
         <w:tc>
@@ -3027,10 +3168,16 @@
               <w:ind w:left="105" w:right="521"/>
               <w:rPr>
                 <w:rFonts w:ascii="Tahoma" w:hAnsi="Tahoma"/>
-                <w:i/>
                 <w:sz w:val="21"/>
               </w:rPr>
             </w:pPr>
+            <w:r>
+              <w:rPr>
+                <w:rFonts w:ascii="Tahoma" w:hAnsi="Tahoma"/>
+                <w:sz w:val="21"/>
+              </w:rPr>
+              <w:t>Usuário Administrador</w:t>
+            </w:r>
           </w:p>
         </w:tc>
         <w:tc>
@@ -3044,10 +3191,16 @@
               <w:ind w:left="108" w:right="178"/>
               <w:rPr>
                 <w:rFonts w:ascii="Tahoma" w:hAnsi="Tahoma"/>
-                <w:i/>
                 <w:sz w:val="21"/>
               </w:rPr>
             </w:pPr>
+            <w:r>
+              <w:rPr>
+                <w:rFonts w:ascii="Tahoma" w:hAnsi="Tahoma"/>
+                <w:sz w:val="21"/>
+              </w:rPr>
+              <w:t>Possui acesso as funcionalidades de visualização, cadastro e edição de pacotes</w:t>
+            </w:r>
           </w:p>
         </w:tc>
       </w:tr>
@@ -3068,6 +3221,13 @@
                 <w:sz w:val="20"/>
               </w:rPr>
             </w:pPr>
+            <w:r>
+              <w:rPr>
+                <w:rFonts w:ascii="Tahoma"/>
+                <w:sz w:val="20"/>
+              </w:rPr>
+              <w:t>2</w:t>
+            </w:r>
           </w:p>
         </w:tc>
         <w:tc>
@@ -3081,10 +3241,16 @@
               <w:ind w:left="105"/>
               <w:rPr>
                 <w:rFonts w:ascii="Tahoma" w:hAnsi="Tahoma"/>
-                <w:i/>
                 <w:sz w:val="21"/>
               </w:rPr>
             </w:pPr>
+            <w:r>
+              <w:rPr>
+                <w:rFonts w:ascii="Tahoma" w:hAnsi="Tahoma"/>
+                <w:sz w:val="21"/>
+              </w:rPr>
+              <w:t>Usuário Comum</w:t>
+            </w:r>
           </w:p>
         </w:tc>
         <w:tc>
@@ -3098,10 +3264,16 @@
               <w:ind w:left="108"/>
               <w:rPr>
                 <w:rFonts w:ascii="Tahoma" w:hAnsi="Tahoma"/>
-                <w:i/>
                 <w:sz w:val="21"/>
               </w:rPr>
             </w:pPr>
+            <w:r>
+              <w:rPr>
+                <w:rFonts w:ascii="Tahoma" w:hAnsi="Tahoma"/>
+                <w:sz w:val="21"/>
+              </w:rPr>
+              <w:t>Possui acesso somente a visualização dos pacotes pelo aplicativo</w:t>
+            </w:r>
           </w:p>
         </w:tc>
       </w:tr>
@@ -3128,14 +3300,111 @@
           <w:tab w:val="left" w:pos="1000"/>
         </w:tabs>
       </w:pPr>
-      <w:bookmarkStart w:id="8" w:name="_bookmark7"/>
-      <w:bookmarkEnd w:id="8"/>
+      <w:bookmarkStart w:id="7" w:name="_bookmark7"/>
+      <w:bookmarkEnd w:id="7"/>
       <w:r>
         <w:rPr>
           <w:color w:val="003366"/>
         </w:rPr>
         <w:t>Premissas</w:t>
       </w:r>
+    </w:p>
+    <w:p>
+      <w:pPr>
+        <w:pStyle w:val="Ttulo2"/>
+        <w:tabs>
+          <w:tab w:val="left" w:pos="999"/>
+          <w:tab w:val="left" w:pos="1000"/>
+        </w:tabs>
+        <w:ind w:firstLine="0"/>
+        <w:rPr>
+          <w:color w:val="003366"/>
+        </w:rPr>
+      </w:pPr>
+    </w:p>
+    <w:p>
+      <w:pPr>
+        <w:pStyle w:val="Ttulo2"/>
+        <w:tabs>
+          <w:tab w:val="left" w:pos="999"/>
+          <w:tab w:val="left" w:pos="1000"/>
+        </w:tabs>
+        <w:ind w:firstLine="0"/>
+        <w:rPr>
+          <w:b w:val="0"/>
+          <w:sz w:val="22"/>
+          <w:szCs w:val="22"/>
+        </w:rPr>
+      </w:pPr>
+      <w:r>
+        <w:rPr>
+          <w:b w:val="0"/>
+          <w:sz w:val="22"/>
+          <w:szCs w:val="22"/>
+        </w:rPr>
+        <w:t>É necessária a contratação de um serviço de hospedagem para a Api e o Sistema Web.</w:t>
+      </w:r>
+    </w:p>
+    <w:p>
+      <w:pPr>
+        <w:pStyle w:val="Ttulo2"/>
+        <w:tabs>
+          <w:tab w:val="left" w:pos="999"/>
+          <w:tab w:val="left" w:pos="1000"/>
+        </w:tabs>
+        <w:ind w:firstLine="0"/>
+        <w:rPr>
+          <w:b w:val="0"/>
+          <w:sz w:val="22"/>
+          <w:szCs w:val="22"/>
+        </w:rPr>
+      </w:pPr>
+    </w:p>
+    <w:p>
+      <w:pPr>
+        <w:pStyle w:val="Ttulo2"/>
+        <w:tabs>
+          <w:tab w:val="left" w:pos="999"/>
+          <w:tab w:val="left" w:pos="1000"/>
+        </w:tabs>
+        <w:ind w:firstLine="0"/>
+        <w:rPr>
+          <w:b w:val="0"/>
+          <w:sz w:val="22"/>
+          <w:szCs w:val="22"/>
+        </w:rPr>
+      </w:pPr>
+      <w:r>
+        <w:rPr>
+          <w:b w:val="0"/>
+          <w:sz w:val="22"/>
+          <w:szCs w:val="22"/>
+        </w:rPr>
+        <w:t>Ter uma conta na App Store, Play Store</w:t>
+      </w:r>
+    </w:p>
+    <w:p>
+      <w:pPr>
+        <w:pStyle w:val="Ttulo2"/>
+        <w:tabs>
+          <w:tab w:val="left" w:pos="999"/>
+          <w:tab w:val="left" w:pos="1000"/>
+        </w:tabs>
+        <w:ind w:firstLine="0"/>
+        <w:rPr>
+          <w:b w:val="0"/>
+        </w:rPr>
+      </w:pPr>
+    </w:p>
+    <w:p>
+      <w:pPr>
+        <w:pStyle w:val="Ttulo2"/>
+        <w:tabs>
+          <w:tab w:val="left" w:pos="999"/>
+          <w:tab w:val="left" w:pos="1000"/>
+        </w:tabs>
+        <w:ind w:firstLine="0"/>
+      </w:pPr>
     </w:p>
     <w:p>
       <w:pPr>
@@ -3168,8 +3437,8 @@
         <w:spacing w:before="100" w:after="19"/>
         <w:ind w:hanging="433"/>
       </w:pPr>
-      <w:bookmarkStart w:id="9" w:name="_bookmark8"/>
-      <w:bookmarkEnd w:id="9"/>
+      <w:bookmarkStart w:id="8" w:name="_bookmark8"/>
+      <w:bookmarkEnd w:id="8"/>
       <w:r>
         <w:rPr>
           <w:color w:val="1F487C"/>
@@ -3255,7 +3524,7 @@
               </wp:inline>
             </w:drawing>
           </mc:Choice>
-          <mc:Fallback xmlns:mo="http://schemas.microsoft.com/office/mac/office/2008/main" xmlns:mv="urn:schemas-microsoft-com:mac:vml">
+          <mc:Fallback xmlns:mv="urn:schemas-microsoft-com:mac:vml" xmlns:mo="http://schemas.microsoft.com/office/mac/office/2008/main">
             <w:pict>
               <v:group w14:anchorId="1451D065" id="Group_x0020_6" o:spid="_x0000_s1026" style="width:434.95pt;height:2.2pt;mso-position-horizontal-relative:char;mso-position-vertical-relative:line" coordsize="8699,44" o:gfxdata="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">
                 <v:line id="Line_x0020_7" o:spid="_x0000_s1027" style="position:absolute;visibility:visible;mso-wrap-style:square" from="0,22" to="8699,22" o:connectortype="straight" o:gfxdata="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" strokecolor="#1f487c" strokeweight="2.16pt"/>
@@ -3290,8 +3559,8 @@
         <w:spacing w:before="100"/>
         <w:ind w:left="858" w:hanging="718"/>
       </w:pPr>
-      <w:bookmarkStart w:id="10" w:name="_bookmark9"/>
-      <w:bookmarkEnd w:id="10"/>
+      <w:bookmarkStart w:id="9" w:name="_bookmark9"/>
+      <w:bookmarkEnd w:id="9"/>
       <w:r>
         <w:rPr>
           <w:color w:val="003366"/>
@@ -3479,6 +3748,12 @@
                 <w:sz w:val="20"/>
               </w:rPr>
             </w:pPr>
+            <w:r>
+              <w:rPr>
+                <w:sz w:val="20"/>
+              </w:rPr>
+              <w:t>RF001</w:t>
+            </w:r>
           </w:p>
         </w:tc>
         <w:tc>
@@ -3494,6 +3769,12 @@
                 <w:sz w:val="20"/>
               </w:rPr>
             </w:pPr>
+            <w:r>
+              <w:rPr>
+                <w:sz w:val="20"/>
+              </w:rPr>
+              <w:t>Listar Pacotes</w:t>
+            </w:r>
           </w:p>
         </w:tc>
         <w:tc>
@@ -3510,6 +3791,12 @@
                 <w:sz w:val="20"/>
               </w:rPr>
             </w:pPr>
+            <w:r>
+              <w:rPr>
+                <w:sz w:val="20"/>
+              </w:rPr>
+              <w:t>Web/App</w:t>
+            </w:r>
           </w:p>
         </w:tc>
       </w:tr>
@@ -3529,6 +3816,12 @@
                 <w:sz w:val="20"/>
               </w:rPr>
             </w:pPr>
+            <w:r>
+              <w:rPr>
+                <w:sz w:val="20"/>
+              </w:rPr>
+              <w:t>RF002</w:t>
+            </w:r>
           </w:p>
         </w:tc>
         <w:tc>
@@ -3544,6 +3837,12 @@
                 <w:sz w:val="20"/>
               </w:rPr>
             </w:pPr>
+            <w:r>
+              <w:rPr>
+                <w:sz w:val="20"/>
+              </w:rPr>
+              <w:t>Cadastrar Pacote</w:t>
+            </w:r>
           </w:p>
         </w:tc>
         <w:tc>
@@ -3560,6 +3859,12 @@
                 <w:sz w:val="20"/>
               </w:rPr>
             </w:pPr>
+            <w:r>
+              <w:rPr>
+                <w:sz w:val="20"/>
+              </w:rPr>
+              <w:t>Web</w:t>
+            </w:r>
           </w:p>
         </w:tc>
       </w:tr>
@@ -3579,6 +3884,12 @@
                 <w:sz w:val="20"/>
               </w:rPr>
             </w:pPr>
+            <w:r>
+              <w:rPr>
+                <w:sz w:val="20"/>
+              </w:rPr>
+              <w:t>RF003</w:t>
+            </w:r>
           </w:p>
         </w:tc>
         <w:tc>
@@ -3595,6 +3906,12 @@
                 <w:sz w:val="20"/>
               </w:rPr>
             </w:pPr>
+            <w:r>
+              <w:rPr>
+                <w:sz w:val="20"/>
+              </w:rPr>
+              <w:t>Editar Pacote</w:t>
+            </w:r>
           </w:p>
         </w:tc>
         <w:tc>
@@ -3611,6 +3928,12 @@
                 <w:sz w:val="20"/>
               </w:rPr>
             </w:pPr>
+            <w:r>
+              <w:rPr>
+                <w:sz w:val="20"/>
+              </w:rPr>
+              <w:t>Web</w:t>
+            </w:r>
           </w:p>
         </w:tc>
       </w:tr>
@@ -3630,6 +3953,12 @@
                 <w:sz w:val="20"/>
               </w:rPr>
             </w:pPr>
+            <w:r>
+              <w:rPr>
+                <w:sz w:val="20"/>
+              </w:rPr>
+              <w:t>RF004</w:t>
+            </w:r>
           </w:p>
         </w:tc>
         <w:tc>
@@ -3645,6 +3974,12 @@
                 <w:sz w:val="20"/>
               </w:rPr>
             </w:pPr>
+            <w:r>
+              <w:rPr>
+                <w:sz w:val="20"/>
+              </w:rPr>
+              <w:t>Efetuar Login</w:t>
+            </w:r>
           </w:p>
         </w:tc>
         <w:tc>
@@ -3661,6 +3996,12 @@
                 <w:sz w:val="20"/>
               </w:rPr>
             </w:pPr>
+            <w:r>
+              <w:rPr>
+                <w:sz w:val="20"/>
+              </w:rPr>
+              <w:t>Web</w:t>
+            </w:r>
           </w:p>
         </w:tc>
       </w:tr>
@@ -3680,6 +4021,12 @@
                 <w:sz w:val="20"/>
               </w:rPr>
             </w:pPr>
+            <w:r>
+              <w:rPr>
+                <w:sz w:val="20"/>
+              </w:rPr>
+              <w:t>RF005</w:t>
+            </w:r>
           </w:p>
         </w:tc>
         <w:tc>
@@ -3695,6 +4042,12 @@
                 <w:sz w:val="20"/>
               </w:rPr>
             </w:pPr>
+            <w:r>
+              <w:rPr>
+                <w:sz w:val="20"/>
+              </w:rPr>
+              <w:t>Detalhes do Pacote</w:t>
+            </w:r>
           </w:p>
         </w:tc>
         <w:tc>
@@ -3711,10 +4064,461 @@
                 <w:sz w:val="20"/>
               </w:rPr>
             </w:pPr>
+            <w:r>
+              <w:rPr>
+                <w:sz w:val="20"/>
+              </w:rPr>
+              <w:t>App</w:t>
+            </w:r>
           </w:p>
         </w:tc>
       </w:tr>
     </w:tbl>
+    <w:p>
+      <w:pPr>
+        <w:pStyle w:val="Ttulo2"/>
+        <w:tabs>
+          <w:tab w:val="left" w:pos="999"/>
+          <w:tab w:val="left" w:pos="1000"/>
+        </w:tabs>
+        <w:spacing w:before="237"/>
+        <w:ind w:left="139" w:firstLine="0"/>
+        <w:rPr>
+          <w:sz w:val="20"/>
+          <w:szCs w:val="20"/>
+        </w:rPr>
+      </w:pPr>
+      <w:bookmarkStart w:id="10" w:name="_bookmark10"/>
+      <w:bookmarkEnd w:id="10"/>
+      <w:r>
+        <w:rPr>
+          <w:sz w:val="20"/>
+          <w:szCs w:val="20"/>
+        </w:rPr>
+        <w:t>º R</w:t>
+      </w:r>
+      <w:r>
+        <w:rPr>
+          <w:sz w:val="20"/>
+          <w:szCs w:val="20"/>
+        </w:rPr>
+        <w:t>N</w:t>
+      </w:r>
+      <w:r>
+        <w:rPr>
+          <w:sz w:val="20"/>
+          <w:szCs w:val="20"/>
+        </w:rPr>
+        <w:t>F01: Listar Pacotes</w:t>
+      </w:r>
+    </w:p>
+    <w:p>
+      <w:pPr>
+        <w:pStyle w:val="Ttulo2"/>
+        <w:tabs>
+          <w:tab w:val="left" w:pos="999"/>
+          <w:tab w:val="left" w:pos="1000"/>
+        </w:tabs>
+        <w:spacing w:before="237"/>
+        <w:ind w:left="139" w:firstLine="0"/>
+        <w:rPr>
+          <w:sz w:val="20"/>
+          <w:szCs w:val="20"/>
+        </w:rPr>
+      </w:pPr>
+      <w:r>
+        <w:rPr>
+          <w:sz w:val="20"/>
+          <w:szCs w:val="20"/>
+        </w:rPr>
+        <w:tab/>
+        <w:t xml:space="preserve">Descrição: </w:t>
+      </w:r>
+      <w:r>
+        <w:rPr>
+          <w:b w:val="0"/>
+          <w:sz w:val="20"/>
+          <w:szCs w:val="20"/>
+        </w:rPr>
+        <w:t>Os pacotes de viagens devem estar sendo li</w:t>
+      </w:r>
+      <w:r>
+        <w:rPr>
+          <w:b w:val="0"/>
+          <w:sz w:val="20"/>
+          <w:szCs w:val="20"/>
+        </w:rPr>
+        <w:t>s</w:t>
+      </w:r>
+      <w:r>
+        <w:rPr>
+          <w:b w:val="0"/>
+          <w:sz w:val="20"/>
+          <w:szCs w:val="20"/>
+        </w:rPr>
+        <w:t>tados para o usuario mostrando as informçaões básicas de cada pacote (Titulo, preço, data e imagem)</w:t>
+      </w:r>
+    </w:p>
+    <w:p>
+      <w:pPr>
+        <w:pStyle w:val="Ttulo2"/>
+        <w:tabs>
+          <w:tab w:val="left" w:pos="999"/>
+          <w:tab w:val="left" w:pos="1000"/>
+        </w:tabs>
+        <w:spacing w:before="237"/>
+        <w:ind w:left="139" w:firstLine="0"/>
+        <w:rPr>
+          <w:sz w:val="20"/>
+          <w:szCs w:val="20"/>
+        </w:rPr>
+      </w:pPr>
+      <w:r>
+        <w:rPr>
+          <w:sz w:val="20"/>
+          <w:szCs w:val="20"/>
+        </w:rPr>
+        <w:tab/>
+      </w:r>
+      <w:r>
+        <w:rPr>
+          <w:sz w:val="20"/>
+          <w:szCs w:val="20"/>
+        </w:rPr>
+        <w:t xml:space="preserve">Entrada: </w:t>
+      </w:r>
+      <w:r>
+        <w:rPr>
+          <w:b w:val="0"/>
+          <w:sz w:val="20"/>
+          <w:szCs w:val="20"/>
+        </w:rPr>
+        <w:t>nenhuma.</w:t>
+      </w:r>
+    </w:p>
+    <w:p>
+      <w:pPr>
+        <w:pStyle w:val="Ttulo2"/>
+        <w:tabs>
+          <w:tab w:val="left" w:pos="999"/>
+          <w:tab w:val="left" w:pos="1000"/>
+        </w:tabs>
+        <w:spacing w:before="237"/>
+        <w:ind w:left="139" w:firstLine="0"/>
+        <w:rPr>
+          <w:sz w:val="20"/>
+          <w:szCs w:val="20"/>
+        </w:rPr>
+      </w:pPr>
+      <w:r>
+        <w:rPr>
+          <w:sz w:val="20"/>
+          <w:szCs w:val="20"/>
+        </w:rPr>
+        <w:tab/>
+      </w:r>
+      <w:r>
+        <w:rPr>
+          <w:sz w:val="20"/>
+          <w:szCs w:val="20"/>
+        </w:rPr>
+        <w:t xml:space="preserve">Processo: </w:t>
+      </w:r>
+      <w:r>
+        <w:rPr>
+          <w:b w:val="0"/>
+          <w:sz w:val="20"/>
+          <w:szCs w:val="20"/>
+        </w:rPr>
+        <w:t>Os pa</w:t>
+      </w:r>
+      <w:r>
+        <w:rPr>
+          <w:b w:val="0"/>
+          <w:sz w:val="20"/>
+          <w:szCs w:val="20"/>
+        </w:rPr>
+        <w:t>cotes exibidos serão re</w:t>
+      </w:r>
+      <w:r>
+        <w:rPr>
+          <w:b w:val="0"/>
+          <w:sz w:val="20"/>
+          <w:szCs w:val="20"/>
+        </w:rPr>
+        <w:t>sultados de uma consulta no banc</w:t>
+      </w:r>
+      <w:r>
+        <w:rPr>
+          <w:b w:val="0"/>
+          <w:sz w:val="20"/>
+          <w:szCs w:val="20"/>
+        </w:rPr>
+        <w:t>o de dados</w:t>
+      </w:r>
+    </w:p>
+    <w:p>
+      <w:pPr>
+        <w:pStyle w:val="Ttulo2"/>
+        <w:tabs>
+          <w:tab w:val="left" w:pos="999"/>
+          <w:tab w:val="left" w:pos="1000"/>
+        </w:tabs>
+        <w:spacing w:before="237"/>
+        <w:ind w:left="139" w:firstLine="0"/>
+        <w:rPr>
+          <w:b w:val="0"/>
+          <w:sz w:val="20"/>
+          <w:szCs w:val="20"/>
+        </w:rPr>
+      </w:pPr>
+      <w:r>
+        <w:rPr>
+          <w:sz w:val="20"/>
+          <w:szCs w:val="20"/>
+        </w:rPr>
+        <w:tab/>
+      </w:r>
+      <w:r>
+        <w:rPr>
+          <w:sz w:val="20"/>
+          <w:szCs w:val="20"/>
+        </w:rPr>
+        <w:t xml:space="preserve">Saída: </w:t>
+      </w:r>
+      <w:r>
+        <w:rPr>
+          <w:b w:val="0"/>
+          <w:sz w:val="20"/>
+          <w:szCs w:val="20"/>
+        </w:rPr>
+        <w:t>Titulo, preço, data e imagem</w:t>
+      </w:r>
+    </w:p>
+    <w:p>
+      <w:pPr>
+        <w:pStyle w:val="Ttulo2"/>
+        <w:tabs>
+          <w:tab w:val="left" w:pos="999"/>
+          <w:tab w:val="left" w:pos="1000"/>
+        </w:tabs>
+        <w:spacing w:before="237"/>
+        <w:ind w:left="0" w:firstLine="0"/>
+        <w:rPr>
+          <w:sz w:val="20"/>
+          <w:szCs w:val="20"/>
+        </w:rPr>
+      </w:pPr>
+    </w:p>
+    <w:p>
+      <w:pPr>
+        <w:pStyle w:val="Ttulo2"/>
+        <w:tabs>
+          <w:tab w:val="left" w:pos="999"/>
+          <w:tab w:val="left" w:pos="1000"/>
+        </w:tabs>
+        <w:spacing w:before="237"/>
+        <w:ind w:left="0" w:firstLine="0"/>
+        <w:rPr>
+          <w:sz w:val="20"/>
+          <w:szCs w:val="20"/>
+        </w:rPr>
+      </w:pPr>
+    </w:p>
+    <w:p>
+      <w:pPr>
+        <w:pStyle w:val="Ttulo2"/>
+        <w:tabs>
+          <w:tab w:val="left" w:pos="999"/>
+          <w:tab w:val="left" w:pos="1000"/>
+        </w:tabs>
+        <w:spacing w:before="237"/>
+        <w:ind w:left="0" w:firstLine="0"/>
+        <w:rPr>
+          <w:sz w:val="20"/>
+          <w:szCs w:val="20"/>
+        </w:rPr>
+      </w:pPr>
+    </w:p>
+    <w:p>
+      <w:pPr>
+        <w:pStyle w:val="Ttulo2"/>
+        <w:tabs>
+          <w:tab w:val="left" w:pos="999"/>
+          <w:tab w:val="left" w:pos="1000"/>
+        </w:tabs>
+        <w:spacing w:before="237"/>
+        <w:ind w:left="0" w:firstLine="0"/>
+        <w:rPr>
+          <w:sz w:val="20"/>
+          <w:szCs w:val="20"/>
+        </w:rPr>
+      </w:pPr>
+      <w:r>
+        <w:rPr>
+          <w:sz w:val="20"/>
+          <w:szCs w:val="20"/>
+        </w:rPr>
+        <w:lastRenderedPageBreak/>
+        <w:t>º RNF02: Cadastrar Pacote</w:t>
+      </w:r>
+    </w:p>
+    <w:p>
+      <w:pPr>
+        <w:pStyle w:val="Ttulo2"/>
+        <w:tabs>
+          <w:tab w:val="left" w:pos="999"/>
+          <w:tab w:val="left" w:pos="1000"/>
+        </w:tabs>
+        <w:spacing w:before="237"/>
+        <w:ind w:left="139" w:firstLine="0"/>
+        <w:rPr>
+          <w:sz w:val="20"/>
+          <w:szCs w:val="20"/>
+        </w:rPr>
+      </w:pPr>
+      <w:r>
+        <w:rPr>
+          <w:sz w:val="20"/>
+          <w:szCs w:val="20"/>
+        </w:rPr>
+        <w:tab/>
+      </w:r>
+      <w:r>
+        <w:rPr>
+          <w:sz w:val="20"/>
+          <w:szCs w:val="20"/>
+        </w:rPr>
+        <w:t xml:space="preserve">Descrição: </w:t>
+      </w:r>
+    </w:p>
+    <w:p>
+      <w:pPr>
+        <w:pStyle w:val="Ttulo2"/>
+        <w:tabs>
+          <w:tab w:val="left" w:pos="999"/>
+          <w:tab w:val="left" w:pos="1000"/>
+        </w:tabs>
+        <w:spacing w:before="237"/>
+        <w:ind w:left="139" w:firstLine="0"/>
+        <w:rPr>
+          <w:sz w:val="20"/>
+          <w:szCs w:val="20"/>
+        </w:rPr>
+      </w:pPr>
+      <w:r>
+        <w:rPr>
+          <w:sz w:val="20"/>
+          <w:szCs w:val="20"/>
+        </w:rPr>
+        <w:tab/>
+        <w:t>Entrada:</w:t>
+      </w:r>
+    </w:p>
+    <w:p>
+      <w:pPr>
+        <w:pStyle w:val="Ttulo2"/>
+        <w:tabs>
+          <w:tab w:val="left" w:pos="999"/>
+          <w:tab w:val="left" w:pos="1000"/>
+        </w:tabs>
+        <w:spacing w:before="237"/>
+        <w:ind w:left="139" w:firstLine="0"/>
+        <w:rPr>
+          <w:sz w:val="20"/>
+          <w:szCs w:val="20"/>
+        </w:rPr>
+      </w:pPr>
+      <w:r>
+        <w:rPr>
+          <w:sz w:val="20"/>
+          <w:szCs w:val="20"/>
+        </w:rPr>
+        <w:tab/>
+      </w:r>
+      <w:r>
+        <w:rPr>
+          <w:sz w:val="20"/>
+          <w:szCs w:val="20"/>
+        </w:rPr>
+        <w:t xml:space="preserve">Processo: </w:t>
+      </w:r>
+    </w:p>
+    <w:p>
+      <w:pPr>
+        <w:pStyle w:val="Ttulo2"/>
+        <w:tabs>
+          <w:tab w:val="left" w:pos="999"/>
+          <w:tab w:val="left" w:pos="1000"/>
+        </w:tabs>
+        <w:spacing w:before="237"/>
+        <w:ind w:left="139" w:firstLine="0"/>
+        <w:rPr>
+          <w:b w:val="0"/>
+          <w:sz w:val="20"/>
+          <w:szCs w:val="20"/>
+        </w:rPr>
+      </w:pPr>
+      <w:r>
+        <w:rPr>
+          <w:sz w:val="20"/>
+          <w:szCs w:val="20"/>
+        </w:rPr>
+        <w:tab/>
+      </w:r>
+      <w:r>
+        <w:rPr>
+          <w:sz w:val="20"/>
+          <w:szCs w:val="20"/>
+        </w:rPr>
+        <w:t xml:space="preserve">Saída: </w:t>
+      </w:r>
+    </w:p>
+    <w:p>
+      <w:pPr>
+        <w:pStyle w:val="Ttulo2"/>
+        <w:tabs>
+          <w:tab w:val="left" w:pos="999"/>
+          <w:tab w:val="left" w:pos="1000"/>
+        </w:tabs>
+        <w:spacing w:before="237"/>
+        <w:ind w:left="0" w:firstLine="0"/>
+        <w:rPr>
+          <w:sz w:val="20"/>
+          <w:szCs w:val="20"/>
+        </w:rPr>
+      </w:pPr>
+    </w:p>
+    <w:p>
+      <w:pPr>
+        <w:pStyle w:val="Ttulo2"/>
+        <w:tabs>
+          <w:tab w:val="left" w:pos="999"/>
+          <w:tab w:val="left" w:pos="1000"/>
+        </w:tabs>
+        <w:spacing w:before="237"/>
+        <w:ind w:left="0" w:firstLine="0"/>
+        <w:rPr>
+          <w:sz w:val="20"/>
+          <w:szCs w:val="20"/>
+        </w:rPr>
+      </w:pPr>
+    </w:p>
+    <w:p>
+      <w:pPr>
+        <w:pStyle w:val="Ttulo2"/>
+        <w:tabs>
+          <w:tab w:val="left" w:pos="999"/>
+          <w:tab w:val="left" w:pos="1000"/>
+        </w:tabs>
+        <w:spacing w:before="237"/>
+        <w:ind w:left="0" w:firstLine="0"/>
+        <w:rPr>
+          <w:sz w:val="20"/>
+          <w:szCs w:val="20"/>
+        </w:rPr>
+      </w:pPr>
+    </w:p>
     <w:p>
       <w:pPr>
         <w:pStyle w:val="Ttulo2"/>
@@ -3728,8 +4532,6 @@
         </w:tabs>
         <w:spacing w:before="237"/>
       </w:pPr>
-      <w:bookmarkStart w:id="11" w:name="_bookmark10"/>
-      <w:bookmarkEnd w:id="11"/>
       <w:r>
         <w:rPr>
           <w:color w:val="003366"/>
@@ -3892,6 +4694,12 @@
                 <w:sz w:val="20"/>
               </w:rPr>
             </w:pPr>
+            <w:r>
+              <w:rPr>
+                <w:sz w:val="20"/>
+              </w:rPr>
+              <w:t>RNF01</w:t>
+            </w:r>
           </w:p>
         </w:tc>
         <w:tc>
@@ -3907,6 +4715,12 @@
                 <w:sz w:val="20"/>
               </w:rPr>
             </w:pPr>
+            <w:r>
+              <w:rPr>
+                <w:sz w:val="20"/>
+              </w:rPr>
+              <w:t>Senha com criptografia</w:t>
+            </w:r>
           </w:p>
         </w:tc>
         <w:tc>
@@ -3922,6 +4736,12 @@
                 <w:sz w:val="20"/>
               </w:rPr>
             </w:pPr>
+            <w:r>
+              <w:rPr>
+                <w:sz w:val="20"/>
+              </w:rPr>
+              <w:t>Segurança</w:t>
+            </w:r>
           </w:p>
         </w:tc>
       </w:tr>
@@ -3940,6 +4760,12 @@
                 <w:sz w:val="20"/>
               </w:rPr>
             </w:pPr>
+            <w:r>
+              <w:rPr>
+                <w:sz w:val="20"/>
+              </w:rPr>
+              <w:t>RNF02</w:t>
+            </w:r>
           </w:p>
         </w:tc>
         <w:tc>
@@ -3955,6 +4781,12 @@
                 <w:sz w:val="20"/>
               </w:rPr>
             </w:pPr>
+            <w:r>
+              <w:rPr>
+                <w:sz w:val="20"/>
+              </w:rPr>
+              <w:t>Identitdade visual enviada pelo cliente</w:t>
+            </w:r>
           </w:p>
         </w:tc>
         <w:tc>
@@ -3969,6 +4801,12 @@
                 <w:sz w:val="20"/>
               </w:rPr>
             </w:pPr>
+            <w:r>
+              <w:rPr>
+                <w:sz w:val="20"/>
+              </w:rPr>
+              <w:t>Usabilidade</w:t>
+            </w:r>
           </w:p>
         </w:tc>
       </w:tr>
@@ -3987,6 +4825,12 @@
                 <w:sz w:val="20"/>
               </w:rPr>
             </w:pPr>
+            <w:r>
+              <w:rPr>
+                <w:sz w:val="20"/>
+              </w:rPr>
+              <w:t>RNF03</w:t>
+            </w:r>
           </w:p>
         </w:tc>
         <w:tc>
@@ -4002,6 +4846,12 @@
                 <w:sz w:val="20"/>
               </w:rPr>
             </w:pPr>
+            <w:r>
+              <w:rPr>
+                <w:sz w:val="20"/>
+              </w:rPr>
+              <w:t>Perfomance</w:t>
+            </w:r>
           </w:p>
         </w:tc>
         <w:tc>
@@ -4016,6 +4866,12 @@
                 <w:sz w:val="20"/>
               </w:rPr>
             </w:pPr>
+            <w:r>
+              <w:rPr>
+                <w:sz w:val="20"/>
+              </w:rPr>
+              <w:t>Usabilidade</w:t>
+            </w:r>
           </w:p>
         </w:tc>
       </w:tr>
@@ -4070,8 +4926,172 @@
     </w:tbl>
     <w:p>
       <w:pPr>
+        <w:pStyle w:val="Ttulo2"/>
+        <w:tabs>
+          <w:tab w:val="left" w:pos="999"/>
+          <w:tab w:val="left" w:pos="1000"/>
+        </w:tabs>
+        <w:spacing w:before="237"/>
+        <w:ind w:left="139" w:firstLine="0"/>
         <w:rPr>
           <w:sz w:val="20"/>
+          <w:szCs w:val="20"/>
+        </w:rPr>
+      </w:pPr>
+      <w:r>
+        <w:rPr>
+          <w:sz w:val="20"/>
+          <w:szCs w:val="20"/>
+        </w:rPr>
+        <w:t>º R</w:t>
+      </w:r>
+      <w:r>
+        <w:rPr>
+          <w:sz w:val="20"/>
+          <w:szCs w:val="20"/>
+        </w:rPr>
+        <w:t>N</w:t>
+      </w:r>
+      <w:r>
+        <w:rPr>
+          <w:sz w:val="20"/>
+          <w:szCs w:val="20"/>
+        </w:rPr>
+        <w:t xml:space="preserve">F01: </w:t>
+      </w:r>
+      <w:r>
+        <w:rPr>
+          <w:sz w:val="20"/>
+          <w:szCs w:val="20"/>
+        </w:rPr>
+        <w:t>Senha com criptografia</w:t>
+      </w:r>
+    </w:p>
+    <w:p>
+      <w:pPr>
+        <w:pStyle w:val="Ttulo2"/>
+        <w:tabs>
+          <w:tab w:val="left" w:pos="999"/>
+          <w:tab w:val="left" w:pos="1000"/>
+        </w:tabs>
+        <w:spacing w:before="237"/>
+        <w:ind w:left="139" w:firstLine="0"/>
+        <w:rPr>
+          <w:sz w:val="20"/>
+          <w:szCs w:val="20"/>
+        </w:rPr>
+      </w:pPr>
+      <w:r>
+        <w:rPr>
+          <w:sz w:val="20"/>
+          <w:szCs w:val="20"/>
+        </w:rPr>
+        <w:tab/>
+        <w:t xml:space="preserve">Descrição: </w:t>
+      </w:r>
+      <w:r>
+        <w:rPr>
+          <w:b w:val="0"/>
+          <w:sz w:val="20"/>
+          <w:szCs w:val="20"/>
+        </w:rPr>
+        <w:t>A senha de login ao sistema deve possuir uma criptografia básica</w:t>
+      </w:r>
+    </w:p>
+    <w:p>
+      <w:pPr>
+        <w:pStyle w:val="Ttulo2"/>
+        <w:tabs>
+          <w:tab w:val="left" w:pos="999"/>
+          <w:tab w:val="left" w:pos="1000"/>
+        </w:tabs>
+        <w:spacing w:before="237"/>
+        <w:ind w:left="139" w:firstLine="0"/>
+        <w:rPr>
+          <w:sz w:val="20"/>
+          <w:szCs w:val="20"/>
+        </w:rPr>
+      </w:pPr>
+      <w:r>
+        <w:rPr>
+          <w:sz w:val="20"/>
+          <w:szCs w:val="20"/>
+        </w:rPr>
+        <w:tab/>
+      </w:r>
+      <w:r>
+        <w:rPr>
+          <w:sz w:val="20"/>
+          <w:szCs w:val="20"/>
+        </w:rPr>
+        <w:t xml:space="preserve">Entrada: </w:t>
+      </w:r>
+      <w:r>
+        <w:rPr>
+          <w:b w:val="0"/>
+          <w:sz w:val="20"/>
+          <w:szCs w:val="20"/>
+        </w:rPr>
+        <w:t>Senha</w:t>
+      </w:r>
+      <w:r>
+        <w:rPr>
+          <w:b w:val="0"/>
+          <w:sz w:val="20"/>
+          <w:szCs w:val="20"/>
+        </w:rPr>
+        <w:t>.</w:t>
+      </w:r>
+    </w:p>
+    <w:p>
+      <w:pPr>
+        <w:pStyle w:val="Ttulo2"/>
+        <w:tabs>
+          <w:tab w:val="left" w:pos="999"/>
+          <w:tab w:val="left" w:pos="1000"/>
+        </w:tabs>
+        <w:spacing w:before="237"/>
+        <w:ind w:left="139" w:firstLine="0"/>
+        <w:rPr>
+          <w:sz w:val="20"/>
+          <w:szCs w:val="20"/>
+        </w:rPr>
+      </w:pPr>
+      <w:r>
+        <w:rPr>
+          <w:sz w:val="20"/>
+          <w:szCs w:val="20"/>
+        </w:rPr>
+        <w:tab/>
+      </w:r>
+      <w:r>
+        <w:rPr>
+          <w:sz w:val="20"/>
+          <w:szCs w:val="20"/>
+        </w:rPr>
+        <w:t xml:space="preserve">Processo: </w:t>
+      </w:r>
+      <w:r>
+        <w:rPr>
+          <w:b w:val="0"/>
+          <w:sz w:val="20"/>
+          <w:szCs w:val="20"/>
+        </w:rPr>
+        <w:t>Usar criptografia de nivel básico com a senha para login na plataforma Web</w:t>
+      </w:r>
+    </w:p>
+    <w:p>
+      <w:pPr>
+        <w:pStyle w:val="Ttulo2"/>
+        <w:tabs>
+          <w:tab w:val="left" w:pos="999"/>
+          <w:tab w:val="left" w:pos="1000"/>
+        </w:tabs>
+        <w:spacing w:before="237"/>
+        <w:ind w:left="139" w:firstLine="0"/>
+        <w:rPr>
+          <w:sz w:val="20"/>
+          <w:szCs w:val="20"/>
         </w:rPr>
         <w:sectPr>
           <w:pgSz w:w="12240" w:h="15840"/>
@@ -4079,6 +5099,28 @@
           <w:cols w:space="720"/>
         </w:sectPr>
       </w:pPr>
+      <w:r>
+        <w:rPr>
+          <w:sz w:val="20"/>
+          <w:szCs w:val="20"/>
+        </w:rPr>
+        <w:tab/>
+      </w:r>
+      <w:r>
+        <w:rPr>
+          <w:sz w:val="20"/>
+          <w:szCs w:val="20"/>
+        </w:rPr>
+        <w:t xml:space="preserve">Saída: </w:t>
+      </w:r>
+      <w:r>
+        <w:rPr>
+          <w:b w:val="0"/>
+          <w:sz w:val="20"/>
+          <w:szCs w:val="20"/>
+        </w:rPr>
+        <w:t>Senha criptografada</w:t>
+      </w:r>
     </w:p>
     <w:p>
       <w:pPr>
@@ -4109,8 +5151,8 @@
           <w:sz w:val="32"/>
         </w:rPr>
       </w:pPr>
-      <w:bookmarkStart w:id="12" w:name="_bookmark11"/>
-      <w:bookmarkEnd w:id="12"/>
+      <w:bookmarkStart w:id="11" w:name="_bookmark11"/>
+      <w:bookmarkEnd w:id="11"/>
       <w:r>
         <w:rPr>
           <w:rFonts w:ascii="Verdana" w:hAnsi="Verdana"/>
@@ -4218,7 +5260,7 @@
               </wp:inline>
             </w:drawing>
           </mc:Choice>
-          <mc:Fallback xmlns:mo="http://schemas.microsoft.com/office/mac/office/2008/main" xmlns:mv="urn:schemas-microsoft-com:mac:vml">
+          <mc:Fallback xmlns:mv="urn:schemas-microsoft-com:mac:vml" xmlns:mo="http://schemas.microsoft.com/office/mac/office/2008/main">
             <w:pict>
               <v:group w14:anchorId="0DCA5986" id="Group_x0020_4" o:spid="_x0000_s1026" style="width:434.95pt;height:2.2pt;mso-position-horizontal-relative:char;mso-position-vertical-relative:line" coordsize="8699,44" o:gfxdata="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">
                 <v:line id="Line_x0020_5" o:spid="_x0000_s1027" style="position:absolute;visibility:visible;mso-wrap-style:square" from="0,22" to="8699,22" o:connectortype="straight" o:gfxdata="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" strokecolor="#1f487c" strokeweight="2.16pt"/>
@@ -4348,10 +5390,15 @@
               <w:pStyle w:val="TableParagraph"/>
               <w:spacing w:before="65"/>
               <w:rPr>
-                <w:i/>
-                <w:sz w:val="20"/>
-              </w:rPr>
-            </w:pPr>
+                <w:sz w:val="20"/>
+              </w:rPr>
+            </w:pPr>
+            <w:r>
+              <w:rPr>
+                <w:sz w:val="20"/>
+              </w:rPr>
+              <w:t>RN01</w:t>
+            </w:r>
           </w:p>
         </w:tc>
         <w:tc>
@@ -4370,10 +5417,15 @@
               <w:spacing w:before="5"/>
               <w:ind w:left="108"/>
               <w:rPr>
-                <w:i/>
-                <w:sz w:val="20"/>
-              </w:rPr>
-            </w:pPr>
+                <w:sz w:val="20"/>
+              </w:rPr>
+            </w:pPr>
+            <w:r>
+              <w:rPr>
+                <w:sz w:val="20"/>
+              </w:rPr>
+              <w:t>Listar somente pacotes ativos</w:t>
+            </w:r>
           </w:p>
         </w:tc>
         <w:tc>
@@ -4398,10 +5450,15 @@
               <w:spacing w:before="65"/>
               <w:ind w:left="108" w:right="97"/>
               <w:rPr>
-                <w:i/>
-                <w:sz w:val="20"/>
-              </w:rPr>
-            </w:pPr>
+                <w:sz w:val="20"/>
+              </w:rPr>
+            </w:pPr>
+            <w:r>
+              <w:rPr>
+                <w:sz w:val="20"/>
+              </w:rPr>
+              <w:t>Os pacotes devem ser exibidos no App somente se seu status estiver definido como “true” ou visivel.</w:t>
+            </w:r>
           </w:p>
         </w:tc>
       </w:tr>
@@ -4500,8 +5557,8 @@
           <w:sz w:val="24"/>
         </w:rPr>
       </w:pPr>
-      <w:bookmarkStart w:id="13" w:name="_bookmark12"/>
-      <w:bookmarkEnd w:id="13"/>
+      <w:bookmarkStart w:id="12" w:name="_bookmark12"/>
+      <w:bookmarkEnd w:id="12"/>
       <w:r>
         <w:rPr>
           <w:b/>
@@ -4649,6 +5706,12 @@
                 <w:sz w:val="20"/>
               </w:rPr>
             </w:pPr>
+            <w:r>
+              <w:rPr>
+                <w:sz w:val="20"/>
+              </w:rPr>
+              <w:t>1</w:t>
+            </w:r>
           </w:p>
         </w:tc>
         <w:tc>
@@ -4664,6 +5727,18 @@
                 <w:sz w:val="20"/>
               </w:rPr>
             </w:pPr>
+            <w:r>
+              <w:rPr>
+                <w:sz w:val="20"/>
+              </w:rPr>
+              <w:t xml:space="preserve">O dispositivo deve conter a função Wi-Fi ou Plano de Dados pelo Chip SIM para acesso </w:t>
+            </w:r>
+            <w:r>
+              <w:rPr>
+                <w:sz w:val="20"/>
+              </w:rPr>
+              <w:t>à internet.</w:t>
+            </w:r>
           </w:p>
         </w:tc>
       </w:tr>
@@ -4682,6 +5757,12 @@
                 <w:sz w:val="20"/>
               </w:rPr>
             </w:pPr>
+            <w:r>
+              <w:rPr>
+                <w:sz w:val="20"/>
+              </w:rPr>
+              <w:t>2</w:t>
+            </w:r>
           </w:p>
         </w:tc>
         <w:tc>
@@ -4696,6 +5777,12 @@
                 <w:sz w:val="20"/>
               </w:rPr>
             </w:pPr>
+            <w:r>
+              <w:rPr>
+                <w:sz w:val="20"/>
+              </w:rPr>
+              <w:t>Dispositivo com no mínimo de 521MB de memória RAM. (APP)</w:t>
+            </w:r>
           </w:p>
         </w:tc>
       </w:tr>
@@ -4710,6 +5797,7 @@
           <w:p>
             <w:pPr>
               <w:pStyle w:val="TableParagraph"/>
+              <w:ind w:left="0"/>
               <w:rPr>
                 <w:sz w:val="20"/>
               </w:rPr>
@@ -4723,7 +5811,7 @@
           <w:p>
             <w:pPr>
               <w:pStyle w:val="TableParagraph"/>
-              <w:ind w:left="105" w:right="111"/>
+              <w:ind w:left="0" w:right="111"/>
               <w:rPr>
                 <w:sz w:val="20"/>
               </w:rPr>
@@ -4760,8 +5848,8 @@
           <w:sz w:val="24"/>
         </w:rPr>
       </w:pPr>
-      <w:bookmarkStart w:id="14" w:name="_bookmark13"/>
-      <w:bookmarkEnd w:id="14"/>
+      <w:bookmarkStart w:id="13" w:name="_bookmark13"/>
+      <w:bookmarkEnd w:id="13"/>
       <w:r>
         <w:rPr>
           <w:b/>
@@ -4895,6 +5983,12 @@
                 <w:sz w:val="20"/>
               </w:rPr>
             </w:pPr>
+            <w:r>
+              <w:rPr>
+                <w:sz w:val="20"/>
+              </w:rPr>
+              <w:t>1</w:t>
+            </w:r>
           </w:p>
         </w:tc>
         <w:tc>
@@ -4916,6 +6010,12 @@
                 <w:sz w:val="20"/>
               </w:rPr>
             </w:pPr>
+            <w:r>
+              <w:rPr>
+                <w:sz w:val="20"/>
+              </w:rPr>
+              <w:t>O aplicativo poderá ser instalado em IOS, Android e Windows Phone.</w:t>
+            </w:r>
           </w:p>
         </w:tc>
       </w:tr>
@@ -4946,8 +6046,8 @@
           <w:sz w:val="24"/>
         </w:rPr>
       </w:pPr>
-      <w:bookmarkStart w:id="15" w:name="_bookmark14"/>
-      <w:bookmarkEnd w:id="15"/>
+      <w:bookmarkStart w:id="14" w:name="_bookmark14"/>
+      <w:bookmarkEnd w:id="14"/>
       <w:r>
         <w:rPr>
           <w:b/>
@@ -5123,10 +6223,15 @@
               <w:pStyle w:val="TableParagraph"/>
               <w:spacing w:before="65"/>
               <w:rPr>
-                <w:i/>
-                <w:sz w:val="20"/>
-              </w:rPr>
-            </w:pPr>
+                <w:sz w:val="20"/>
+              </w:rPr>
+            </w:pPr>
+            <w:r>
+              <w:rPr>
+                <w:sz w:val="20"/>
+              </w:rPr>
+              <w:t>UC1</w:t>
+            </w:r>
           </w:p>
         </w:tc>
         <w:tc>
@@ -5138,10 +6243,15 @@
               <w:pStyle w:val="TableParagraph"/>
               <w:spacing w:before="65"/>
               <w:rPr>
-                <w:i/>
-                <w:sz w:val="20"/>
-              </w:rPr>
-            </w:pPr>
+                <w:sz w:val="20"/>
+              </w:rPr>
+            </w:pPr>
+            <w:r>
+              <w:rPr>
+                <w:sz w:val="20"/>
+              </w:rPr>
+              <w:t>Listagem de pacote</w:t>
+            </w:r>
           </w:p>
         </w:tc>
         <w:tc>
@@ -5153,10 +6263,15 @@
               <w:pStyle w:val="TableParagraph"/>
               <w:spacing w:before="65"/>
               <w:rPr>
-                <w:i/>
-                <w:sz w:val="20"/>
-              </w:rPr>
-            </w:pPr>
+                <w:sz w:val="20"/>
+              </w:rPr>
+            </w:pPr>
+            <w:r>
+              <w:rPr>
+                <w:sz w:val="20"/>
+              </w:rPr>
+              <w:t>Pacotes disponiveis e cadastrados no banco ficam disponiveis ao usuario</w:t>
+            </w:r>
           </w:p>
         </w:tc>
       </w:tr>
@@ -5173,10 +6288,15 @@
               <w:pStyle w:val="TableParagraph"/>
               <w:spacing w:before="62"/>
               <w:rPr>
-                <w:i/>
-                <w:sz w:val="20"/>
-              </w:rPr>
-            </w:pPr>
+                <w:sz w:val="20"/>
+              </w:rPr>
+            </w:pPr>
+            <w:r>
+              <w:rPr>
+                <w:sz w:val="20"/>
+              </w:rPr>
+              <w:t>UC2</w:t>
+            </w:r>
           </w:p>
         </w:tc>
         <w:tc>
@@ -5188,10 +6308,15 @@
               <w:pStyle w:val="TableParagraph"/>
               <w:spacing w:before="62"/>
               <w:rPr>
-                <w:i/>
-                <w:sz w:val="20"/>
-              </w:rPr>
-            </w:pPr>
+                <w:sz w:val="20"/>
+              </w:rPr>
+            </w:pPr>
+            <w:r>
+              <w:rPr>
+                <w:sz w:val="20"/>
+              </w:rPr>
+              <w:t>Seleção do pacote</w:t>
+            </w:r>
           </w:p>
         </w:tc>
         <w:tc>
@@ -5205,10 +6330,15 @@
               <w:ind w:right="99"/>
               <w:jc w:val="both"/>
               <w:rPr>
-                <w:i/>
-                <w:sz w:val="20"/>
-              </w:rPr>
-            </w:pPr>
+                <w:sz w:val="20"/>
+              </w:rPr>
+            </w:pPr>
+            <w:r>
+              <w:rPr>
+                <w:sz w:val="20"/>
+              </w:rPr>
+              <w:t>Quando o usuário seleciona o pacote de interesse e são exibidas as informações complementares</w:t>
+            </w:r>
           </w:p>
         </w:tc>
       </w:tr>
@@ -5225,10 +6355,15 @@
               <w:pStyle w:val="TableParagraph"/>
               <w:spacing w:before="56"/>
               <w:rPr>
-                <w:i/>
-                <w:sz w:val="20"/>
-              </w:rPr>
-            </w:pPr>
+                <w:sz w:val="20"/>
+              </w:rPr>
+            </w:pPr>
+            <w:r>
+              <w:rPr>
+                <w:sz w:val="20"/>
+              </w:rPr>
+              <w:t>UC3</w:t>
+            </w:r>
           </w:p>
         </w:tc>
         <w:tc>
@@ -5240,10 +6375,15 @@
               <w:pStyle w:val="TableParagraph"/>
               <w:spacing w:before="56"/>
               <w:rPr>
-                <w:i/>
-                <w:sz w:val="20"/>
-              </w:rPr>
-            </w:pPr>
+                <w:sz w:val="20"/>
+              </w:rPr>
+            </w:pPr>
+            <w:r>
+              <w:rPr>
+                <w:sz w:val="20"/>
+              </w:rPr>
+              <w:t>Ligar</w:t>
+            </w:r>
           </w:p>
         </w:tc>
         <w:tc>
@@ -5257,10 +6397,15 @@
               <w:ind w:right="96"/>
               <w:jc w:val="both"/>
               <w:rPr>
-                <w:i/>
-                <w:sz w:val="20"/>
-              </w:rPr>
-            </w:pPr>
+                <w:sz w:val="20"/>
+              </w:rPr>
+            </w:pPr>
+            <w:r>
+              <w:rPr>
+                <w:sz w:val="20"/>
+              </w:rPr>
+              <w:t>Usuário clica no número e liga para a central de atendimento</w:t>
+            </w:r>
           </w:p>
         </w:tc>
       </w:tr>
@@ -5277,10 +6422,15 @@
               <w:pStyle w:val="TableParagraph"/>
               <w:spacing w:before="62"/>
               <w:rPr>
-                <w:i/>
-                <w:sz w:val="20"/>
-              </w:rPr>
-            </w:pPr>
+                <w:sz w:val="20"/>
+              </w:rPr>
+            </w:pPr>
+            <w:r>
+              <w:rPr>
+                <w:sz w:val="20"/>
+              </w:rPr>
+              <w:t>UC4</w:t>
+            </w:r>
           </w:p>
         </w:tc>
         <w:tc>
@@ -5292,10 +6442,15 @@
               <w:pStyle w:val="TableParagraph"/>
               <w:spacing w:before="62"/>
               <w:rPr>
-                <w:i/>
-                <w:sz w:val="20"/>
-              </w:rPr>
-            </w:pPr>
+                <w:sz w:val="20"/>
+              </w:rPr>
+            </w:pPr>
+            <w:r>
+              <w:rPr>
+                <w:sz w:val="20"/>
+              </w:rPr>
+              <w:t>Ir para site da agência</w:t>
+            </w:r>
           </w:p>
         </w:tc>
         <w:tc>
@@ -5309,10 +6464,15 @@
               <w:ind w:right="100"/>
               <w:jc w:val="both"/>
               <w:rPr>
-                <w:i/>
-                <w:sz w:val="20"/>
-              </w:rPr>
-            </w:pPr>
+                <w:sz w:val="20"/>
+              </w:rPr>
+            </w:pPr>
+            <w:r>
+              <w:rPr>
+                <w:sz w:val="20"/>
+              </w:rPr>
+              <w:t>Usuário é direcionado ao site da agência CodeTur</w:t>
+            </w:r>
           </w:p>
         </w:tc>
       </w:tr>
@@ -5332,6 +6492,13 @@
                 <w:sz w:val="20"/>
               </w:rPr>
             </w:pPr>
+            <w:r>
+              <w:rPr>
+                <w:i/>
+                <w:sz w:val="20"/>
+              </w:rPr>
+              <w:t>UC5</w:t>
+            </w:r>
           </w:p>
         </w:tc>
         <w:tc>
@@ -5346,6 +6513,13 @@
                 <w:sz w:val="20"/>
               </w:rPr>
             </w:pPr>
+            <w:r>
+              <w:rPr>
+                <w:i/>
+                <w:sz w:val="20"/>
+              </w:rPr>
+              <w:t>Efetuar login</w:t>
+            </w:r>
           </w:p>
         </w:tc>
         <w:tc>
@@ -5368,6 +6542,13 @@
                 <w:sz w:val="20"/>
               </w:rPr>
             </w:pPr>
+            <w:r>
+              <w:rPr>
+                <w:i/>
+                <w:sz w:val="20"/>
+              </w:rPr>
+              <w:t>O administrador deve entar na página de pacotes com o uso de um login e senha</w:t>
+            </w:r>
           </w:p>
         </w:tc>
       </w:tr>
@@ -5388,6 +6569,13 @@
                 <w:sz w:val="20"/>
               </w:rPr>
             </w:pPr>
+            <w:r>
+              <w:rPr>
+                <w:i/>
+                <w:sz w:val="20"/>
+              </w:rPr>
+              <w:t>UC6</w:t>
+            </w:r>
           </w:p>
         </w:tc>
         <w:tc>
@@ -5403,6 +6591,13 @@
                 <w:sz w:val="20"/>
               </w:rPr>
             </w:pPr>
+            <w:r>
+              <w:rPr>
+                <w:i/>
+                <w:sz w:val="20"/>
+              </w:rPr>
+              <w:t>Listar pacotes</w:t>
+            </w:r>
           </w:p>
         </w:tc>
         <w:tc>
@@ -5419,6 +6614,241 @@
                 <w:sz w:val="20"/>
               </w:rPr>
             </w:pPr>
+            <w:r>
+              <w:rPr>
+                <w:i/>
+                <w:sz w:val="20"/>
+              </w:rPr>
+              <w:t>Os pacotes são listados, estando eles ativos ou não</w:t>
+            </w:r>
+          </w:p>
+        </w:tc>
+      </w:tr>
+      <w:tr>
+        <w:trPr>
+          <w:trHeight w:val="57"/>
+        </w:trPr>
+        <w:tc>
+          <w:tcPr>
+            <w:tcW w:w="1752" w:type="dxa"/>
+          </w:tcPr>
+          <w:p>
+            <w:pPr>
+              <w:pStyle w:val="TableParagraph"/>
+              <w:spacing w:before="55"/>
+              <w:rPr>
+                <w:i/>
+                <w:sz w:val="20"/>
+              </w:rPr>
+            </w:pPr>
+            <w:r>
+              <w:rPr>
+                <w:i/>
+                <w:sz w:val="20"/>
+              </w:rPr>
+              <w:t>UC7</w:t>
+            </w:r>
+          </w:p>
+        </w:tc>
+        <w:tc>
+          <w:tcPr>
+            <w:tcW w:w="2638" w:type="dxa"/>
+          </w:tcPr>
+          <w:p>
+            <w:pPr>
+              <w:pStyle w:val="TableParagraph"/>
+              <w:spacing w:before="55"/>
+              <w:rPr>
+                <w:i/>
+                <w:sz w:val="20"/>
+              </w:rPr>
+            </w:pPr>
+            <w:r>
+              <w:rPr>
+                <w:i/>
+                <w:sz w:val="20"/>
+              </w:rPr>
+              <w:t>Cadastrar pacotes</w:t>
+            </w:r>
+          </w:p>
+        </w:tc>
+        <w:tc>
+          <w:tcPr>
+            <w:tcW w:w="4225" w:type="dxa"/>
+          </w:tcPr>
+          <w:p>
+            <w:pPr>
+              <w:pStyle w:val="TableParagraph"/>
+              <w:spacing w:before="0"/>
+              <w:ind w:right="88"/>
+              <w:rPr>
+                <w:i/>
+                <w:sz w:val="20"/>
+              </w:rPr>
+            </w:pPr>
+            <w:r>
+              <w:rPr>
+                <w:i/>
+                <w:sz w:val="20"/>
+              </w:rPr>
+              <w:t>O admin pode cadastrar novos pacotes inserindo os dados necessários para isso (titulo, preço, data, imagem, descrição, status)</w:t>
+            </w:r>
+          </w:p>
+        </w:tc>
+      </w:tr>
+      <w:tr>
+        <w:trPr>
+          <w:trHeight w:val="57"/>
+        </w:trPr>
+        <w:tc>
+          <w:tcPr>
+            <w:tcW w:w="1752" w:type="dxa"/>
+          </w:tcPr>
+          <w:p>
+            <w:pPr>
+              <w:pStyle w:val="TableParagraph"/>
+              <w:spacing w:before="55"/>
+              <w:rPr>
+                <w:i/>
+                <w:sz w:val="20"/>
+              </w:rPr>
+            </w:pPr>
+            <w:r>
+              <w:rPr>
+                <w:i/>
+                <w:sz w:val="20"/>
+              </w:rPr>
+              <w:t>UC8</w:t>
+            </w:r>
+          </w:p>
+        </w:tc>
+        <w:tc>
+          <w:tcPr>
+            <w:tcW w:w="2638" w:type="dxa"/>
+          </w:tcPr>
+          <w:p>
+            <w:pPr>
+              <w:pStyle w:val="TableParagraph"/>
+              <w:spacing w:before="55"/>
+              <w:rPr>
+                <w:i/>
+                <w:sz w:val="20"/>
+              </w:rPr>
+            </w:pPr>
+            <w:r>
+              <w:rPr>
+                <w:i/>
+                <w:sz w:val="20"/>
+              </w:rPr>
+              <w:t>Editar pacotes</w:t>
+            </w:r>
+          </w:p>
+        </w:tc>
+        <w:tc>
+          <w:tcPr>
+            <w:tcW w:w="4225" w:type="dxa"/>
+          </w:tcPr>
+          <w:p>
+            <w:pPr>
+              <w:pStyle w:val="TableParagraph"/>
+              <w:spacing w:before="0"/>
+              <w:ind w:right="88"/>
+              <w:rPr>
+                <w:i/>
+                <w:sz w:val="20"/>
+              </w:rPr>
+            </w:pPr>
+            <w:r>
+              <w:rPr>
+                <w:i/>
+                <w:sz w:val="20"/>
+              </w:rPr>
+              <w:t>O admin pode editar as informações do pacote</w:t>
+            </w:r>
+          </w:p>
+          <w:p>
+            <w:pPr>
+              <w:pStyle w:val="TableParagraph"/>
+              <w:spacing w:before="0"/>
+              <w:ind w:right="88"/>
+              <w:rPr>
+                <w:i/>
+                <w:sz w:val="20"/>
+              </w:rPr>
+            </w:pPr>
+          </w:p>
+        </w:tc>
+      </w:tr>
+      <w:tr>
+        <w:trPr>
+          <w:trHeight w:val="57"/>
+        </w:trPr>
+        <w:tc>
+          <w:tcPr>
+            <w:tcW w:w="1752" w:type="dxa"/>
+          </w:tcPr>
+          <w:p>
+            <w:pPr>
+              <w:pStyle w:val="TableParagraph"/>
+              <w:spacing w:before="55"/>
+              <w:rPr>
+                <w:i/>
+                <w:sz w:val="20"/>
+              </w:rPr>
+            </w:pPr>
+            <w:r>
+              <w:rPr>
+                <w:i/>
+                <w:sz w:val="20"/>
+              </w:rPr>
+              <w:lastRenderedPageBreak/>
+              <w:t>UC9</w:t>
+            </w:r>
+          </w:p>
+        </w:tc>
+        <w:tc>
+          <w:tcPr>
+            <w:tcW w:w="2638" w:type="dxa"/>
+          </w:tcPr>
+          <w:p>
+            <w:pPr>
+              <w:pStyle w:val="TableParagraph"/>
+              <w:spacing w:before="55"/>
+              <w:rPr>
+                <w:i/>
+                <w:sz w:val="20"/>
+              </w:rPr>
+            </w:pPr>
+            <w:r>
+              <w:rPr>
+                <w:i/>
+                <w:sz w:val="20"/>
+              </w:rPr>
+              <w:t>Trocar status</w:t>
+            </w:r>
+          </w:p>
+        </w:tc>
+        <w:tc>
+          <w:tcPr>
+            <w:tcW w:w="4225" w:type="dxa"/>
+          </w:tcPr>
+          <w:p>
+            <w:pPr>
+              <w:pStyle w:val="TableParagraph"/>
+              <w:spacing w:before="0"/>
+              <w:ind w:right="88"/>
+              <w:rPr>
+                <w:i/>
+                <w:sz w:val="20"/>
+              </w:rPr>
+            </w:pPr>
+            <w:r>
+              <w:rPr>
+                <w:i/>
+                <w:sz w:val="20"/>
+              </w:rPr>
+              <w:t>O admin pode alterar o status do pacote entre “ativo” e “desativo”</w:t>
+            </w:r>
           </w:p>
         </w:tc>
       </w:tr>
@@ -5429,7 +6859,7 @@
           <w:sz w:val="20"/>
         </w:rPr>
         <w:sectPr>
-          <w:headerReference w:type="default" r:id="rId10"/>
+          <w:headerReference w:type="default" r:id="rId11"/>
           <w:pgSz w:w="12240" w:h="15840"/>
           <w:pgMar w:top="1120" w:right="1380" w:bottom="1020" w:left="1660" w:header="914" w:footer="836" w:gutter="0"/>
           <w:cols w:space="720"/>
@@ -5475,8 +6905,8 @@
           <w:sz w:val="24"/>
         </w:rPr>
       </w:pPr>
-      <w:bookmarkStart w:id="16" w:name="_bookmark15"/>
-      <w:bookmarkEnd w:id="16"/>
+      <w:bookmarkStart w:id="15" w:name="_bookmark15"/>
+      <w:bookmarkEnd w:id="15"/>
       <w:r>
         <w:rPr>
           <w:b/>
@@ -5502,6 +6932,23 @@
         </w:rPr>
         <w:t>Uso</w:t>
       </w:r>
+    </w:p>
+    <w:p>
+      <w:pPr>
+        <w:pStyle w:val="PargrafodaLista"/>
+        <w:tabs>
+          <w:tab w:val="left" w:pos="999"/>
+          <w:tab w:val="left" w:pos="1000"/>
+        </w:tabs>
+        <w:spacing w:before="101"/>
+        <w:ind w:left="999" w:firstLine="0"/>
+        <w:rPr>
+          <w:b/>
+          <w:sz w:val="24"/>
+        </w:rPr>
+      </w:pPr>
+      <w:bookmarkStart w:id="16" w:name="_GoBack"/>
+      <w:bookmarkEnd w:id="16"/>
     </w:p>
     <w:p>
       <w:pPr>
@@ -5742,7 +7189,7 @@
               </wp:inline>
             </w:drawing>
           </mc:Choice>
-          <mc:Fallback xmlns:mo="http://schemas.microsoft.com/office/mac/office/2008/main" xmlns:mv="urn:schemas-microsoft-com:mac:vml">
+          <mc:Fallback xmlns:mv="urn:schemas-microsoft-com:mac:vml" xmlns:mo="http://schemas.microsoft.com/office/mac/office/2008/main">
             <w:pict>
               <v:group w14:anchorId="1E8281ED" id="Group_x0020_2" o:spid="_x0000_s1026" style="width:434.95pt;height:2.2pt;mso-position-horizontal-relative:char;mso-position-vertical-relative:line" coordsize="8699,44" o:gfxdata="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">
                 <v:line id="Line_x0020_3" o:spid="_x0000_s1027" style="position:absolute;visibility:visible;mso-wrap-style:square" from="0,22" to="8699,22" o:connectortype="straight" o:gfxdata="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" strokecolor="#1f487c" strokeweight="2.16pt"/>
@@ -6010,7 +7457,7 @@
     </w:tbl>
     <w:p/>
     <w:sectPr>
-      <w:headerReference w:type="default" r:id="rId11"/>
+      <w:headerReference w:type="default" r:id="rId12"/>
       <w:pgSz w:w="12240" w:h="15840"/>
       <w:pgMar w:top="1880" w:right="1380" w:bottom="1020" w:left="1660" w:header="914" w:footer="836" w:gutter="0"/>
       <w:cols w:space="720"/>
@@ -6265,7 +7712,7 @@
             </wp:anchor>
           </w:drawing>
         </mc:Choice>
-        <mc:Fallback xmlns:mo="http://schemas.microsoft.com/office/mac/office/2008/main" xmlns:mv="urn:schemas-microsoft-com:mac:vml">
+        <mc:Fallback xmlns:mv="urn:schemas-microsoft-com:mac:vml" xmlns:mo="http://schemas.microsoft.com/office/mac/office/2008/main">
           <w:pict>
             <v:group w14:anchorId="08E30FF0" id="Group_x0020_23" o:spid="_x0000_s1026" style="position:absolute;margin-left:90pt;margin-top:736.15pt;width:492.1pt;height:.5pt;z-index:-252368896;mso-position-horizontal-relative:page;mso-position-vertical-relative:page" coordorigin="1800,14724" coordsize="9842,10" o:gfxdata="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">
               <v:line id="Line_x0020_28" o:spid="_x0000_s1027" style="position:absolute;visibility:visible;mso-wrap-style:square" from="1800,14728" to="5737,14728" o:connectortype="straight" o:gfxdata="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" strokeweight="6095emu"/>
@@ -6374,13 +7821,13 @@
             </wp:anchor>
           </w:drawing>
         </mc:Choice>
-        <mc:Fallback xmlns:mo="http://schemas.microsoft.com/office/mac/office/2008/main" xmlns:mv="urn:schemas-microsoft-com:mac:vml">
+        <mc:Fallback>
           <w:pict>
-            <v:shapetype w14:anchorId="729B4932" id="_x0000_t202" coordsize="21600,21600" o:spt="202" path="m0,0l0,21600,21600,21600,21600,0xe">
+            <v:shapetype w14:anchorId="729B4932" id="_x0000_t202" coordsize="21600,21600" o:spt="202" path="m,l,21600r21600,l21600,xe">
               <v:stroke joinstyle="miter"/>
               <v:path gradientshapeok="t" o:connecttype="rect"/>
             </v:shapetype>
-            <v:shape id="Text_x0020_Box_x0020_22" o:spid="_x0000_s1028" type="#_x0000_t202" style="position:absolute;margin-left:94.4pt;margin-top:735.7pt;width:172.95pt;height:11.8pt;z-index:-252367872;visibility:visible;mso-wrap-style:square;mso-width-percent:0;mso-height-percent:0;mso-wrap-distance-left:9pt;mso-wrap-distance-top:0;mso-wrap-distance-right:9pt;mso-wrap-distance-bottom:0;mso-position-horizontal:absolute;mso-position-horizontal-relative:page;mso-position-vertical:absolute;mso-position-vertical-relative:page;mso-width-percent:0;mso-height-percent:0;mso-width-relative:page;mso-height-relative:page;v-text-anchor:top" o:gfxdata="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" filled="f" stroked="f">
+            <v:shape id="Text Box 22" o:spid="_x0000_s1028" type="#_x0000_t202" style="position:absolute;margin-left:94.4pt;margin-top:735.7pt;width:172.95pt;height:11.8pt;z-index:-252367872;visibility:visible;mso-wrap-style:square;mso-width-percent:0;mso-height-percent:0;mso-wrap-distance-left:9pt;mso-wrap-distance-top:0;mso-wrap-distance-right:9pt;mso-wrap-distance-bottom:0;mso-position-horizontal:absolute;mso-position-horizontal-relative:page;mso-position-vertical:absolute;mso-position-vertical-relative:page;mso-width-percent:0;mso-height-percent:0;mso-width-relative:page;mso-height-relative:page;v-text-anchor:top" o:gfxdata="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" filled="f" stroked="f">
               <v:textbox inset="0,0,0,0">
                 <w:txbxContent>
                   <w:p>
@@ -6500,7 +7947,7 @@
                               <w:noProof/>
                               <w:sz w:val="16"/>
                             </w:rPr>
-                            <w:t>5</w:t>
+                            <w:t>11</w:t>
                           </w:r>
                           <w:r>
                             <w:fldChar w:fldCharType="end"/>
@@ -6531,11 +7978,7 @@
         </mc:Choice>
         <mc:Fallback>
           <w:pict>
-            <v:shapetype w14:anchorId="4A5408C3" id="_x0000_t202" coordsize="21600,21600" o:spt="202" path="m,l,21600r21600,l21600,xe">
-              <v:stroke joinstyle="miter"/>
-              <v:path gradientshapeok="t" o:connecttype="rect"/>
-            </v:shapetype>
-            <v:shape id="Text Box 21" o:spid="_x0000_s1029" type="#_x0000_t202" style="position:absolute;margin-left:510.5pt;margin-top:735.7pt;width:67.2pt;height:11.8pt;z-index:-252366848;visibility:visible;mso-wrap-style:square;mso-width-percent:0;mso-height-percent:0;mso-wrap-distance-left:9pt;mso-wrap-distance-top:0;mso-wrap-distance-right:9pt;mso-wrap-distance-bottom:0;mso-position-horizontal:absolute;mso-position-horizontal-relative:page;mso-position-vertical:absolute;mso-position-vertical-relative:page;mso-width-percent:0;mso-height-percent:0;mso-width-relative:page;mso-height-relative:page;v-text-anchor:top" o:gfxdata="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" filled="f" stroked="f">
+            <v:shape w14:anchorId="4A5408C3" id="Text Box 21" o:spid="_x0000_s1029" type="#_x0000_t202" style="position:absolute;margin-left:510.5pt;margin-top:735.7pt;width:67.2pt;height:11.8pt;z-index:-252366848;visibility:visible;mso-wrap-style:square;mso-width-percent:0;mso-height-percent:0;mso-wrap-distance-left:9pt;mso-wrap-distance-top:0;mso-wrap-distance-right:9pt;mso-wrap-distance-bottom:0;mso-position-horizontal:absolute;mso-position-horizontal-relative:page;mso-position-vertical:absolute;mso-position-vertical-relative:page;mso-width-percent:0;mso-height-percent:0;mso-width-relative:page;mso-height-relative:page;v-text-anchor:top" o:gfxdata="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" filled="f" stroked="f">
               <v:textbox inset="0,0,0,0">
                 <w:txbxContent>
                   <w:p>
@@ -6569,7 +8012,7 @@
                         <w:noProof/>
                         <w:sz w:val="16"/>
                       </w:rPr>
-                      <w:t>5</w:t>
+                      <w:t>11</w:t>
                     </w:r>
                     <w:r>
                       <w:fldChar w:fldCharType="end"/>
@@ -6694,37 +8137,7 @@
                             <w:rPr>
                               <w:sz w:val="16"/>
                             </w:rPr>
-                            <w:t>2</w:t>
-                          </w:r>
-                          <w:r>
-                            <w:rPr>
-                              <w:sz w:val="16"/>
-                            </w:rPr>
-                            <w:t>4</w:t>
-                          </w:r>
-                          <w:r>
-                            <w:rPr>
-                              <w:sz w:val="16"/>
-                            </w:rPr>
-                            <w:t>/0</w:t>
-                          </w:r>
-                          <w:r>
-                            <w:rPr>
-                              <w:sz w:val="16"/>
-                            </w:rPr>
-                            <w:t>7</w:t>
-                          </w:r>
-                          <w:r>
-                            <w:rPr>
-                              <w:sz w:val="16"/>
-                            </w:rPr>
-                            <w:t>/201</w:t>
-                          </w:r>
-                          <w:r>
-                            <w:rPr>
-                              <w:sz w:val="16"/>
-                            </w:rPr>
-                            <w:t>9</w:t>
+                            <w:t>24/07/2019</w:t>
                           </w:r>
                         </w:p>
                       </w:txbxContent>
@@ -6744,13 +8157,13 @@
             </wp:anchor>
           </w:drawing>
         </mc:Choice>
-        <mc:Fallback xmlns:mo="http://schemas.microsoft.com/office/mac/office/2008/main" xmlns:mv="urn:schemas-microsoft-com:mac:vml">
+        <mc:Fallback>
           <w:pict>
-            <v:shapetype w14:anchorId="115A9CC2" id="_x0000_t202" coordsize="21600,21600" o:spt="202" path="m0,0l0,21600,21600,21600,21600,0xe">
+            <v:shapetype w14:anchorId="115A9CC2" id="_x0000_t202" coordsize="21600,21600" o:spt="202" path="m,l,21600r21600,l21600,xe">
               <v:stroke joinstyle="miter"/>
               <v:path gradientshapeok="t" o:connecttype="rect"/>
             </v:shapetype>
-            <v:shape id="Text_x0020_Box_x0020_29" o:spid="_x0000_s1026" type="#_x0000_t202" style="position:absolute;margin-left:464.55pt;margin-top:45.2pt;width:50.1pt;height:11.8pt;z-index:-252370944;visibility:visible;mso-wrap-style:square;mso-width-percent:0;mso-height-percent:0;mso-wrap-distance-left:9pt;mso-wrap-distance-top:0;mso-wrap-distance-right:9pt;mso-wrap-distance-bottom:0;mso-position-horizontal:absolute;mso-position-horizontal-relative:page;mso-position-vertical:absolute;mso-position-vertical-relative:page;mso-width-percent:0;mso-height-percent:0;mso-width-relative:page;mso-height-relative:page;v-text-anchor:top" o:gfxdata="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" filled="f" stroked="f">
+            <v:shape id="Text Box 29" o:spid="_x0000_s1026" type="#_x0000_t202" style="position:absolute;margin-left:464.55pt;margin-top:45.2pt;width:50.1pt;height:11.8pt;z-index:-252370944;visibility:visible;mso-wrap-style:square;mso-width-percent:0;mso-height-percent:0;mso-wrap-distance-left:9pt;mso-wrap-distance-top:0;mso-wrap-distance-right:9pt;mso-wrap-distance-bottom:0;mso-position-horizontal:absolute;mso-position-horizontal-relative:page;mso-position-vertical:absolute;mso-position-vertical-relative:page;mso-width-percent:0;mso-height-percent:0;mso-width-relative:page;mso-height-relative:page;v-text-anchor:top" o:gfxdata="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" filled="f" stroked="f">
               <v:textbox inset="0,0,0,0">
                 <w:txbxContent>
                   <w:p>
@@ -6765,37 +8178,7 @@
                       <w:rPr>
                         <w:sz w:val="16"/>
                       </w:rPr>
-                      <w:t>2</w:t>
-                    </w:r>
-                    <w:r>
-                      <w:rPr>
-                        <w:sz w:val="16"/>
-                      </w:rPr>
-                      <w:t>4</w:t>
-                    </w:r>
-                    <w:r>
-                      <w:rPr>
-                        <w:sz w:val="16"/>
-                      </w:rPr>
-                      <w:t>/0</w:t>
-                    </w:r>
-                    <w:r>
-                      <w:rPr>
-                        <w:sz w:val="16"/>
-                      </w:rPr>
-                      <w:t>7</w:t>
-                    </w:r>
-                    <w:r>
-                      <w:rPr>
-                        <w:sz w:val="16"/>
-                      </w:rPr>
-                      <w:t>/201</w:t>
-                    </w:r>
-                    <w:r>
-                      <w:rPr>
-                        <w:sz w:val="16"/>
-                      </w:rPr>
-                      <w:t>9</w:t>
+                      <w:t>24/07/2019</w:t>
                     </w:r>
                   </w:p>
                 </w:txbxContent>
@@ -6957,7 +8340,7 @@
             </wp:anchor>
           </w:drawing>
         </mc:Choice>
-        <mc:Fallback xmlns:mo="http://schemas.microsoft.com/office/mac/office/2008/main" xmlns:mv="urn:schemas-microsoft-com:mac:vml">
+        <mc:Fallback xmlns:mv="urn:schemas-microsoft-com:mac:vml" xmlns:mo="http://schemas.microsoft.com/office/mac/office/2008/main">
           <w:pict>
             <v:group w14:anchorId="7E3E339B" id="Group_x0020_31" o:spid="_x0000_s1026" style="position:absolute;margin-left:90pt;margin-top:45.7pt;width:432.1pt;height:.5pt;z-index:-252372992;mso-position-horizontal-relative:page;mso-position-vertical-relative:page" coordorigin="1800,914" coordsize="8642,10" o:gfxdata="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">
               <v:line id="Line_x0020_34" o:spid="_x0000_s1027" style="position:absolute;visibility:visible;mso-wrap-style:square" from="1800,919" to="6121,919" o:connectortype="straight" o:gfxdata="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" strokeweight=".48pt"/>
@@ -7064,9 +8447,9 @@
             </wp:anchor>
           </w:drawing>
         </mc:Choice>
-        <mc:Fallback xmlns:mo="http://schemas.microsoft.com/office/mac/office/2008/main" xmlns:mv="urn:schemas-microsoft-com:mac:vml">
+        <mc:Fallback>
           <w:pict>
-            <v:shape w14:anchorId="153FF713" id="Text_x0020_Box_x0020_30" o:spid="_x0000_s1027" type="#_x0000_t202" style="position:absolute;margin-left:94.4pt;margin-top:45.25pt;width:104.45pt;height:11.8pt;z-index:-252371968;visibility:visible;mso-wrap-style:square;mso-width-percent:0;mso-height-percent:0;mso-wrap-distance-left:9pt;mso-wrap-distance-top:0;mso-wrap-distance-right:9pt;mso-wrap-distance-bottom:0;mso-position-horizontal:absolute;mso-position-horizontal-relative:page;mso-position-vertical:absolute;mso-position-vertical-relative:page;mso-width-percent:0;mso-height-percent:0;mso-width-relative:page;mso-height-relative:page;v-text-anchor:top" o:gfxdata="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" filled="f" stroked="f">
+            <v:shape w14:anchorId="153FF713" id="Text Box 30" o:spid="_x0000_s1027" type="#_x0000_t202" style="position:absolute;margin-left:94.4pt;margin-top:45.25pt;width:104.45pt;height:11.8pt;z-index:-252371968;visibility:visible;mso-wrap-style:square;mso-width-percent:0;mso-height-percent:0;mso-wrap-distance-left:9pt;mso-wrap-distance-top:0;mso-wrap-distance-right:9pt;mso-wrap-distance-bottom:0;mso-position-horizontal:absolute;mso-position-horizontal-relative:page;mso-position-vertical:absolute;mso-position-vertical-relative:page;mso-width-percent:0;mso-height-percent:0;mso-width-relative:page;mso-height-relative:page;v-text-anchor:top" o:gfxdata="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" filled="f" stroked="f">
               <v:textbox inset="0,0,0,0">
                 <w:txbxContent>
                   <w:p>
@@ -7254,7 +8637,7 @@
             </wp:anchor>
           </w:drawing>
         </mc:Choice>
-        <mc:Fallback xmlns:mo="http://schemas.microsoft.com/office/mac/office/2008/main" xmlns:mv="urn:schemas-microsoft-com:mac:vml">
+        <mc:Fallback xmlns:mv="urn:schemas-microsoft-com:mac:vml" xmlns:mo="http://schemas.microsoft.com/office/mac/office/2008/main">
           <w:pict>
             <v:group w14:anchorId="393C8AB8" id="Group_x0020_17" o:spid="_x0000_s1026" style="position:absolute;margin-left:90pt;margin-top:45.7pt;width:432.1pt;height:.5pt;z-index:-252365824;mso-position-horizontal-relative:page;mso-position-vertical-relative:page" coordorigin="1800,914" coordsize="8642,10" o:gfxdata="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">
               <v:line id="Line_x0020_20" o:spid="_x0000_s1027" style="position:absolute;visibility:visible;mso-wrap-style:square" from="1800,919" to="6121,919" o:connectortype="straight" o:gfxdata="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" strokeweight=".48pt"/>
@@ -7361,13 +8744,13 @@
             </wp:anchor>
           </w:drawing>
         </mc:Choice>
-        <mc:Fallback xmlns:mo="http://schemas.microsoft.com/office/mac/office/2008/main" xmlns:mv="urn:schemas-microsoft-com:mac:vml">
+        <mc:Fallback>
           <w:pict>
-            <v:shapetype w14:anchorId="153A3FAE" id="_x0000_t202" coordsize="21600,21600" o:spt="202" path="m0,0l0,21600,21600,21600,21600,0xe">
+            <v:shapetype w14:anchorId="153A3FAE" id="_x0000_t202" coordsize="21600,21600" o:spt="202" path="m,l,21600r21600,l21600,xe">
               <v:stroke joinstyle="miter"/>
               <v:path gradientshapeok="t" o:connecttype="rect"/>
             </v:shapetype>
-            <v:shape id="Text_x0020_Box_x0020_16" o:spid="_x0000_s1030" type="#_x0000_t202" style="position:absolute;margin-left:94.4pt;margin-top:45.25pt;width:104.45pt;height:11.8pt;z-index:-252364800;visibility:visible;mso-wrap-style:square;mso-width-percent:0;mso-height-percent:0;mso-wrap-distance-left:9pt;mso-wrap-distance-top:0;mso-wrap-distance-right:9pt;mso-wrap-distance-bottom:0;mso-position-horizontal:absolute;mso-position-horizontal-relative:page;mso-position-vertical:absolute;mso-position-vertical-relative:page;mso-width-percent:0;mso-height-percent:0;mso-width-relative:page;mso-height-relative:page;v-text-anchor:top" o:gfxdata="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" filled="f" stroked="f">
+            <v:shape id="Text Box 16" o:spid="_x0000_s1030" type="#_x0000_t202" style="position:absolute;margin-left:94.4pt;margin-top:45.25pt;width:104.45pt;height:11.8pt;z-index:-252364800;visibility:visible;mso-wrap-style:square;mso-width-percent:0;mso-height-percent:0;mso-wrap-distance-left:9pt;mso-wrap-distance-top:0;mso-wrap-distance-right:9pt;mso-wrap-distance-bottom:0;mso-position-horizontal:absolute;mso-position-horizontal-relative:page;mso-position-vertical:absolute;mso-position-vertical-relative:page;mso-width-percent:0;mso-height-percent:0;mso-width-relative:page;mso-height-relative:page;v-text-anchor:top" o:gfxdata="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" filled="f" stroked="f">
               <v:textbox inset="0,0,0,0">
                 <w:txbxContent>
                   <w:p>
@@ -7468,25 +8851,7 @@
                             <w:rPr>
                               <w:sz w:val="16"/>
                             </w:rPr>
-                            <w:t>2</w:t>
-                          </w:r>
-                          <w:r>
-                            <w:rPr>
-                              <w:sz w:val="16"/>
-                            </w:rPr>
-                            <w:t>4</w:t>
-                          </w:r>
-                          <w:r>
-                            <w:rPr>
-                              <w:sz w:val="16"/>
-                            </w:rPr>
-                            <w:t>/</w:t>
-                          </w:r>
-                          <w:r>
-                            <w:rPr>
-                              <w:sz w:val="16"/>
-                            </w:rPr>
-                            <w:t>07/2019</w:t>
+                            <w:t>24/07/2019</w:t>
                           </w:r>
                         </w:p>
                       </w:txbxContent>
@@ -7506,9 +8871,9 @@
             </wp:anchor>
           </w:drawing>
         </mc:Choice>
-        <mc:Fallback xmlns:mo="http://schemas.microsoft.com/office/mac/office/2008/main" xmlns:mv="urn:schemas-microsoft-com:mac:vml">
+        <mc:Fallback>
           <w:pict>
-            <v:shape w14:anchorId="76A9B4EC" id="Text_x0020_Box_x0020_15" o:spid="_x0000_s1031" type="#_x0000_t202" style="position:absolute;margin-left:467.7pt;margin-top:45.25pt;width:50.1pt;height:11.8pt;z-index:-252363776;visibility:visible;mso-wrap-style:square;mso-width-percent:0;mso-height-percent:0;mso-wrap-distance-left:9pt;mso-wrap-distance-top:0;mso-wrap-distance-right:9pt;mso-wrap-distance-bottom:0;mso-position-horizontal:absolute;mso-position-horizontal-relative:page;mso-position-vertical:absolute;mso-position-vertical-relative:page;mso-width-percent:0;mso-height-percent:0;mso-width-relative:page;mso-height-relative:page;v-text-anchor:top" o:gfxdata="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" filled="f" stroked="f">
+            <v:shape w14:anchorId="76A9B4EC" id="Text Box 15" o:spid="_x0000_s1031" type="#_x0000_t202" style="position:absolute;margin-left:467.7pt;margin-top:45.25pt;width:50.1pt;height:11.8pt;z-index:-252363776;visibility:visible;mso-wrap-style:square;mso-width-percent:0;mso-height-percent:0;mso-wrap-distance-left:9pt;mso-wrap-distance-top:0;mso-wrap-distance-right:9pt;mso-wrap-distance-bottom:0;mso-position-horizontal:absolute;mso-position-horizontal-relative:page;mso-position-vertical:absolute;mso-position-vertical-relative:page;mso-width-percent:0;mso-height-percent:0;mso-width-relative:page;mso-height-relative:page;v-text-anchor:top" o:gfxdata="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" filled="f" stroked="f">
               <v:textbox inset="0,0,0,0">
                 <w:txbxContent>
                   <w:p>
@@ -7523,25 +8888,7 @@
                       <w:rPr>
                         <w:sz w:val="16"/>
                       </w:rPr>
-                      <w:t>2</w:t>
-                    </w:r>
-                    <w:r>
-                      <w:rPr>
-                        <w:sz w:val="16"/>
-                      </w:rPr>
-                      <w:t>4</w:t>
-                    </w:r>
-                    <w:r>
-                      <w:rPr>
-                        <w:sz w:val="16"/>
-                      </w:rPr>
-                      <w:t>/</w:t>
-                    </w:r>
-                    <w:r>
-                      <w:rPr>
-                        <w:sz w:val="16"/>
-                      </w:rPr>
-                      <w:t>07/2019</w:t>
+                      <w:t>24/07/2019</w:t>
                     </w:r>
                   </w:p>
                 </w:txbxContent>
@@ -7714,7 +9061,7 @@
             </wp:anchor>
           </w:drawing>
         </mc:Choice>
-        <mc:Fallback xmlns:mo="http://schemas.microsoft.com/office/mac/office/2008/main" xmlns:mv="urn:schemas-microsoft-com:mac:vml">
+        <mc:Fallback xmlns:mv="urn:schemas-microsoft-com:mac:vml" xmlns:mo="http://schemas.microsoft.com/office/mac/office/2008/main">
           <w:pict>
             <v:group w14:anchorId="42D8B6BB" id="Group_x0020_11" o:spid="_x0000_s1026" style="position:absolute;margin-left:90pt;margin-top:45.7pt;width:432.1pt;height:.5pt;z-index:-252362752;mso-position-horizontal-relative:page;mso-position-vertical-relative:page" coordorigin="1800,914" coordsize="8642,10" o:gfxdata="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">
               <v:line id="Line_x0020_14" o:spid="_x0000_s1027" style="position:absolute;visibility:visible;mso-wrap-style:square" from="1800,919" to="6121,919" o:connectortype="straight" o:gfxdata="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" strokeweight=".48pt"/>
@@ -7821,13 +9168,13 @@
             </wp:anchor>
           </w:drawing>
         </mc:Choice>
-        <mc:Fallback xmlns:mo="http://schemas.microsoft.com/office/mac/office/2008/main" xmlns:mv="urn:schemas-microsoft-com:mac:vml">
+        <mc:Fallback>
           <w:pict>
-            <v:shapetype w14:anchorId="6AE3C3A9" id="_x0000_t202" coordsize="21600,21600" o:spt="202" path="m0,0l0,21600,21600,21600,21600,0xe">
+            <v:shapetype w14:anchorId="6AE3C3A9" id="_x0000_t202" coordsize="21600,21600" o:spt="202" path="m,l,21600r21600,l21600,xe">
               <v:stroke joinstyle="miter"/>
               <v:path gradientshapeok="t" o:connecttype="rect"/>
             </v:shapetype>
-            <v:shape id="Text_x0020_Box_x0020_10" o:spid="_x0000_s1032" type="#_x0000_t202" style="position:absolute;margin-left:94.4pt;margin-top:45.25pt;width:104.45pt;height:11.8pt;z-index:-252361728;visibility:visible;mso-wrap-style:square;mso-width-percent:0;mso-height-percent:0;mso-wrap-distance-left:9pt;mso-wrap-distance-top:0;mso-wrap-distance-right:9pt;mso-wrap-distance-bottom:0;mso-position-horizontal:absolute;mso-position-horizontal-relative:page;mso-position-vertical:absolute;mso-position-vertical-relative:page;mso-width-percent:0;mso-height-percent:0;mso-width-relative:page;mso-height-relative:page;v-text-anchor:top" o:gfxdata="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" filled="f" stroked="f">
+            <v:shape id="Text Box 10" o:spid="_x0000_s1032" type="#_x0000_t202" style="position:absolute;margin-left:94.4pt;margin-top:45.25pt;width:104.45pt;height:11.8pt;z-index:-252361728;visibility:visible;mso-wrap-style:square;mso-width-percent:0;mso-height-percent:0;mso-wrap-distance-left:9pt;mso-wrap-distance-top:0;mso-wrap-distance-right:9pt;mso-wrap-distance-bottom:0;mso-position-horizontal:absolute;mso-position-horizontal-relative:page;mso-position-vertical:absolute;mso-position-vertical-relative:page;mso-width-percent:0;mso-height-percent:0;mso-width-relative:page;mso-height-relative:page;v-text-anchor:top" o:gfxdata="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" filled="f" stroked="f">
               <v:textbox inset="0,0,0,0">
                 <w:txbxContent>
                   <w:p>
@@ -7948,9 +9295,9 @@
             </wp:anchor>
           </w:drawing>
         </mc:Choice>
-        <mc:Fallback xmlns:mo="http://schemas.microsoft.com/office/mac/office/2008/main" xmlns:mv="urn:schemas-microsoft-com:mac:vml">
+        <mc:Fallback>
           <w:pict>
-            <v:shape w14:anchorId="3ED60A74" id="Text_x0020_Box_x0020_9" o:spid="_x0000_s1033" type="#_x0000_t202" style="position:absolute;margin-left:467.7pt;margin-top:45.25pt;width:50.1pt;height:11.8pt;z-index:-252360704;visibility:visible;mso-wrap-style:square;mso-width-percent:0;mso-height-percent:0;mso-wrap-distance-left:9pt;mso-wrap-distance-top:0;mso-wrap-distance-right:9pt;mso-wrap-distance-bottom:0;mso-position-horizontal:absolute;mso-position-horizontal-relative:page;mso-position-vertical:absolute;mso-position-vertical-relative:page;mso-width-percent:0;mso-height-percent:0;mso-width-relative:page;mso-height-relative:page;v-text-anchor:top" o:gfxdata="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" filled="f" stroked="f">
+            <v:shape w14:anchorId="3ED60A74" id="Text Box 9" o:spid="_x0000_s1033" type="#_x0000_t202" style="position:absolute;margin-left:467.7pt;margin-top:45.25pt;width:50.1pt;height:11.8pt;z-index:-252360704;visibility:visible;mso-wrap-style:square;mso-width-percent:0;mso-height-percent:0;mso-wrap-distance-left:9pt;mso-wrap-distance-top:0;mso-wrap-distance-right:9pt;mso-wrap-distance-bottom:0;mso-position-horizontal:absolute;mso-position-horizontal-relative:page;mso-position-vertical:absolute;mso-position-vertical-relative:page;mso-width-percent:0;mso-height-percent:0;mso-width-relative:page;mso-height-relative:page;v-text-anchor:top" o:gfxdata="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" filled="f" stroked="f">
               <v:textbox inset="0,0,0,0">
                 <w:txbxContent>
                   <w:p>
@@ -8138,7 +9485,7 @@
             </wp:anchor>
           </w:drawing>
         </mc:Choice>
-        <mc:Fallback xmlns:mo="http://schemas.microsoft.com/office/mac/office/2008/main" xmlns:mv="urn:schemas-microsoft-com:mac:vml">
+        <mc:Fallback xmlns:mv="urn:schemas-microsoft-com:mac:vml" xmlns:mo="http://schemas.microsoft.com/office/mac/office/2008/main">
           <w:pict>
             <v:group w14:anchorId="7D7BB678" id="Group_x0020_5" o:spid="_x0000_s1026" style="position:absolute;margin-left:90pt;margin-top:45.7pt;width:432.1pt;height:.5pt;z-index:-252359680;mso-position-horizontal-relative:page;mso-position-vertical-relative:page" coordorigin="1800,914" coordsize="8642,10" o:gfxdata="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">
               <v:line id="Line_x0020_8" o:spid="_x0000_s1027" style="position:absolute;visibility:visible;mso-wrap-style:square" from="1800,919" to="6121,919" o:connectortype="straight" o:gfxdata="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" strokeweight=".48pt"/>
@@ -8218,7 +9565,7 @@
             </wp:anchor>
           </w:drawing>
         </mc:Choice>
-        <mc:Fallback xmlns:mo="http://schemas.microsoft.com/office/mac/office/2008/main" xmlns:mv="urn:schemas-microsoft-com:mac:vml">
+        <mc:Fallback xmlns:mv="urn:schemas-microsoft-com:mac:vml" xmlns:mo="http://schemas.microsoft.com/office/mac/office/2008/main">
           <w:pict>
             <v:line w14:anchorId="3182681E" id="Line_x0020_4" o:spid="_x0000_s1026" style="position:absolute;z-index:-252358656;visibility:visible;mso-wrap-style:square;mso-width-percent:0;mso-height-percent:0;mso-wrap-distance-left:9pt;mso-wrap-distance-top:0;mso-wrap-distance-right:9pt;mso-wrap-distance-bottom:0;mso-position-horizontal:absolute;mso-position-horizontal-relative:page;mso-position-vertical:absolute;mso-position-vertical-relative:page;mso-width-percent:0;mso-height-percent:0;mso-width-relative:page;mso-height-relative:page" from="88.55pt,93.6pt" to="523.5pt,93.6pt" o:gfxdata="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" strokecolor="#1f487c" strokeweight="2.16pt">
               <w10:wrap anchorx="page" anchory="page"/>
@@ -8322,7 +9669,7 @@
             </wp:anchor>
           </w:drawing>
         </mc:Choice>
-        <mc:Fallback xmlns:mo="http://schemas.microsoft.com/office/mac/office/2008/main" xmlns:mv="urn:schemas-microsoft-com:mac:vml">
+        <mc:Fallback xmlns:mv="urn:schemas-microsoft-com:mac:vml" xmlns:mo="http://schemas.microsoft.com/office/mac/office/2008/main">
           <w:pict>
             <v:shapetype w14:anchorId="7F690561" id="_x0000_t202" coordsize="21600,21600" o:spt="202" path="m0,0l0,21600,21600,21600,21600,0xe">
               <v:stroke joinstyle="miter"/>
@@ -8429,13 +9776,7 @@
                             <w:rPr>
                               <w:sz w:val="16"/>
                             </w:rPr>
-                            <w:t>2</w:t>
-                          </w:r>
-                          <w:r>
-                            <w:rPr>
-                              <w:sz w:val="16"/>
-                            </w:rPr>
-                            <w:t>4/07/2019</w:t>
+                            <w:t>24/07/2019</w:t>
                           </w:r>
                         </w:p>
                       </w:txbxContent>
@@ -8455,7 +9796,7 @@
             </wp:anchor>
           </w:drawing>
         </mc:Choice>
-        <mc:Fallback xmlns:mo="http://schemas.microsoft.com/office/mac/office/2008/main" xmlns:mv="urn:schemas-microsoft-com:mac:vml">
+        <mc:Fallback xmlns:mv="urn:schemas-microsoft-com:mac:vml" xmlns:mo="http://schemas.microsoft.com/office/mac/office/2008/main">
           <w:pict>
             <v:shape w14:anchorId="7B005BB6" id="Text_x0020_Box_x0020_2" o:spid="_x0000_s1035" type="#_x0000_t202" style="position:absolute;margin-left:467.7pt;margin-top:45.25pt;width:50.1pt;height:11.8pt;z-index:-252356608;visibility:visible;mso-wrap-style:square;mso-width-percent:0;mso-height-percent:0;mso-wrap-distance-left:9pt;mso-wrap-distance-top:0;mso-wrap-distance-right:9pt;mso-wrap-distance-bottom:0;mso-position-horizontal:absolute;mso-position-horizontal-relative:page;mso-position-vertical:absolute;mso-position-vertical-relative:page;mso-width-percent:0;mso-height-percent:0;mso-width-relative:page;mso-height-relative:page;v-text-anchor:top" o:gfxdata="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" filled="f" stroked="f">
               <v:textbox inset="0,0,0,0">
@@ -8604,7 +9945,7 @@
             </wp:anchor>
           </w:drawing>
         </mc:Choice>
-        <mc:Fallback xmlns:mo="http://schemas.microsoft.com/office/mac/office/2008/main" xmlns:mv="urn:schemas-microsoft-com:mac:vml">
+        <mc:Fallback xmlns:mv="urn:schemas-microsoft-com:mac:vml" xmlns:mo="http://schemas.microsoft.com/office/mac/office/2008/main">
           <w:pict>
             <v:shape w14:anchorId="57CB5086" id="Text_x0020_Box_x0020_1" o:spid="_x0000_s1036" type="#_x0000_t202" style="position:absolute;margin-left:89pt;margin-top:71.15pt;width:118.2pt;height:21.4pt;z-index:-252355584;visibility:visible;mso-wrap-style:square;mso-width-percent:0;mso-height-percent:0;mso-wrap-distance-left:9pt;mso-wrap-distance-top:0;mso-wrap-distance-right:9pt;mso-wrap-distance-bottom:0;mso-position-horizontal:absolute;mso-position-horizontal-relative:page;mso-position-vertical:absolute;mso-position-vertical-relative:page;mso-width-percent:0;mso-height-percent:0;mso-width-relative:page;mso-height-relative:page;v-text-anchor:top" o:gfxdata="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" filled="f" stroked="f">
               <v:textbox inset="0,0,0,0">
@@ -9821,4 +11162,16 @@
   <a:objectDefaults/>
   <a:extraClrSchemeLst/>
 </a:theme>
+</file>
+
+<file path=customXml/item1.xml><?xml version="1.0" encoding="utf-8"?>
+<b:Sources xmlns:b="http://schemas.openxmlformats.org/officeDocument/2006/bibliography" xmlns="http://schemas.openxmlformats.org/officeDocument/2006/bibliography" SelectedStyle="\APASixthEditionOfficeOnline.xsl" StyleName="APA" Version="6"/>
+</file>
+
+<file path=customXml/itemProps1.xml><?xml version="1.0" encoding="utf-8"?>
+<ds:datastoreItem xmlns:ds="http://schemas.openxmlformats.org/officeDocument/2006/customXml" ds:itemID="{3F27E21E-27EF-42E0-B637-4A5E30C50FBF}">
+  <ds:schemaRefs>
+    <ds:schemaRef ds:uri="http://schemas.openxmlformats.org/officeDocument/2006/bibliography"/>
+  </ds:schemaRefs>
+</ds:datastoreItem>
 </file>